--- a/Word Processing Applications/Microsoft Word-Comprehensive/Creating Documents with Microsoft Word/Flyer.docx
+++ b/Word Processing Applications/Microsoft Word-Comprehensive/Creating Documents with Microsoft Word/Flyer.docx
@@ -140,7 +140,34 @@
                                 <w:sz w:val="32"/>
                                 <w:szCs w:val="32"/>
                               </w:rPr>
-                              <w:t>Friday and Saturday, January 14 and 15</w:t>
+                              <w:t xml:space="preserve">Friday and Saturday, January </w:t>
+                            </w:r>
+                            <w:r>
+                              <w:rPr>
+                                <w:b/>
+                                <w:bCs/>
+                                <w:sz w:val="32"/>
+                                <w:szCs w:val="32"/>
+                              </w:rPr>
+                              <w:t xml:space="preserve">14 </w:t>
+                            </w:r>
+                            <w:r>
+                              <w:rPr>
+                                <w:b/>
+                                <w:bCs/>
+                                <w:sz w:val="32"/>
+                                <w:szCs w:val="32"/>
+                              </w:rPr>
+                              <w:t>and 15</w:t>
+                            </w:r>
+                            <w:r>
+                              <w:rPr>
+                                <w:b/>
+                                <w:bCs/>
+                                <w:sz w:val="32"/>
+                                <w:szCs w:val="32"/>
+                              </w:rPr>
+                              <w:t xml:space="preserve"> </w:t>
                             </w:r>
                           </w:p>
                           <w:p>
@@ -230,7 +257,34 @@
                           <w:sz w:val="32"/>
                           <w:szCs w:val="32"/>
                         </w:rPr>
-                        <w:t>Friday and Saturday, January 14 and 15</w:t>
+                        <w:t xml:space="preserve">Friday and Saturday, January </w:t>
+                      </w:r>
+                      <w:r>
+                        <w:rPr>
+                          <w:b/>
+                          <w:bCs/>
+                          <w:sz w:val="32"/>
+                          <w:szCs w:val="32"/>
+                        </w:rPr>
+                        <w:t xml:space="preserve">14 </w:t>
+                      </w:r>
+                      <w:r>
+                        <w:rPr>
+                          <w:b/>
+                          <w:bCs/>
+                          <w:sz w:val="32"/>
+                          <w:szCs w:val="32"/>
+                        </w:rPr>
+                        <w:t>and 15</w:t>
+                      </w:r>
+                      <w:r>
+                        <w:rPr>
+                          <w:b/>
+                          <w:bCs/>
+                          <w:sz w:val="32"/>
+                          <w:szCs w:val="32"/>
+                        </w:rPr>
+                        <w:t xml:space="preserve"> </w:t>
                       </w:r>
                     </w:p>
                     <w:p>
@@ -340,12 +394,7 @@
         <w:t xml:space="preserve">This summer, Sturgeon Point Productions will be filming a short documentary in Costa Rica about its native birds and has positions available for two interns. </w:t>
       </w:r>
       <w:r>
-        <w:t>The filming will b</w:t>
-      </w:r>
-      <w:bookmarkStart w:id="0" w:name="_GoBack"/>
-      <w:bookmarkEnd w:id="0"/>
-      <w:r>
-        <w:t>egin the first week of July and will last approximately two weeks. Payment will be by Day Rate of $100 per day. Transportation, food, and lodging will be provided.</w:t>
+        <w:t>The filming will begin the first week of July and will last approximately two weeks. Payment will be by Day Rate of $100 per day. Transportation, food, and lodging will be provided.</w:t>
       </w:r>
     </w:p>
     <w:p>
@@ -355,9 +404,17 @@
     </w:p>
     <w:p>
       <w:r>
-        <w:t>You must have a valid U. S. passport; no inoculations are necessary. Details are available on the company website.</w:t>
+        <w:t>You must have a valid U</w:t>
+      </w:r>
+      <w:r>
+        <w:t>S</w:t>
+      </w:r>
+      <w:r>
+        <w:t xml:space="preserve"> passport; no inoculations are necessary. Details are available on the company website.</w:t>
       </w:r>
     </w:p>
+    <w:bookmarkStart w:id="0" w:name="_GoBack"/>
+    <w:bookmarkEnd w:id="0"/>
     <w:p>
       <w:r>
         <w:rPr>
@@ -543,14 +600,27 @@
     <w:pPr>
       <w:pStyle w:val="Footer"/>
     </w:pPr>
-    <w:fldSimple w:instr=" FILENAME   \* MERGEFORMAT ">
-      <w:r>
-        <w:rPr>
-          <w:noProof/>
-        </w:rPr>
-        <w:t>Flyer</w:t>
-      </w:r>
-    </w:fldSimple>
+    <w:r>
+      <w:fldChar w:fldCharType="begin"/>
+    </w:r>
+    <w:r>
+      <w:instrText xml:space="preserve"> FILENAME   \* MERGEFORMAT </w:instrText>
+    </w:r>
+    <w:r>
+      <w:fldChar w:fldCharType="separate"/>
+    </w:r>
+    <w:r>
+      <w:rPr>
+        <w:noProof/>
+      </w:rPr>
+      <w:t>Flyer</w:t>
+    </w:r>
+    <w:r>
+      <w:rPr>
+        <w:noProof/>
+      </w:rPr>
+      <w:fldChar w:fldCharType="end"/>
+    </w:r>
   </w:p>
 </w:ftr>
 </file>
@@ -597,7 +667,7 @@
       </w:pPr>
     </w:pPrDefault>
   </w:docDefaults>
-  <w:latentStyles w:defLockedState="0" w:defUIPriority="99" w:defSemiHidden="0" w:defUnhideWhenUsed="0" w:defQFormat="0" w:count="376">
+  <w:latentStyles w:defLockedState="0" w:defUIPriority="99" w:defSemiHidden="0" w:defUnhideWhenUsed="0" w:defQFormat="0" w:count="377">
     <w:lsdException w:name="Normal" w:uiPriority="0" w:qFormat="1"/>
     <w:lsdException w:name="heading 1" w:uiPriority="9" w:qFormat="1"/>
     <w:lsdException w:name="heading 2" w:semiHidden="1" w:uiPriority="9" w:unhideWhenUsed="1" w:qFormat="1"/>
@@ -971,6 +1041,7 @@
     <w:lsdException w:name="Hashtag" w:semiHidden="1" w:unhideWhenUsed="1"/>
     <w:lsdException w:name="Unresolved Mention" w:semiHidden="1" w:unhideWhenUsed="1"/>
     <w:lsdException w:name="Smart Link" w:semiHidden="1" w:unhideWhenUsed="1"/>
+    <w:lsdException w:name="Smart Link Error" w:semiHidden="1" w:unhideWhenUsed="1"/>
   </w:latentStyles>
   <w:style w:type="paragraph" w:default="1" w:styleId="Normal">
     <w:name w:val="Normal"/>

--- a/Word Processing Applications/Microsoft Word-Comprehensive/Creating Documents with Microsoft Word/Flyer.docx
+++ b/Word Processing Applications/Microsoft Word-Comprehensive/Creating Documents with Microsoft Word/Flyer.docx
@@ -4,15 +4,16 @@
   <w:body>
     <w:p>
       <w:pPr>
+        <w:jc w:val="center"/>
         <w:rPr>
           <w:b/>
           <w:color w:val="ED7D31" w:themeColor="accent2"/>
           <w:sz w:val="104"/>
           <w:szCs w:val="104"/>
-          <w14:shadow w14:blurRad="12700" w14:dist="38100" w14:dir="2700000" w14:sx="100000" w14:sy="100000" w14:kx="0" w14:ky="0" w14:algn="tl">
-            <w14:schemeClr w14:val="bg1">
-              <w14:lumMod w14:val="50000"/>
-            </w14:schemeClr>
+          <w14:shadow w14:blurRad="50800" w14:dist="38100" w14:dir="10800000" w14:sx="100000" w14:sy="100000" w14:kx="0" w14:ky="0" w14:algn="r">
+            <w14:srgbClr w14:val="000000">
+              <w14:alpha w14:val="60000"/>
+            </w14:srgbClr>
           </w14:shadow>
           <w14:textOutline w14:w="9525" w14:cap="flat" w14:cmpd="sng" w14:algn="ctr">
             <w14:solidFill>
@@ -29,10 +30,10 @@
           <w:color w:val="ED7D31" w:themeColor="accent2"/>
           <w:sz w:val="104"/>
           <w:szCs w:val="104"/>
-          <w14:shadow w14:blurRad="12700" w14:dist="38100" w14:dir="2700000" w14:sx="100000" w14:sy="100000" w14:kx="0" w14:ky="0" w14:algn="tl">
-            <w14:schemeClr w14:val="bg1">
-              <w14:lumMod w14:val="50000"/>
-            </w14:schemeClr>
+          <w14:shadow w14:blurRad="50800" w14:dist="38100" w14:dir="10800000" w14:sx="100000" w14:sy="100000" w14:kx="0" w14:ky="0" w14:algn="r">
+            <w14:srgbClr w14:val="000000">
+              <w14:alpha w14:val="60000"/>
+            </w14:srgbClr>
           </w14:shadow>
           <w14:textOutline w14:w="9525" w14:cap="flat" w14:cmpd="sng" w14:algn="ctr">
             <w14:solidFill>
@@ -53,18 +54,18 @@
         <mc:AlternateContent>
           <mc:Choice Requires="wps">
             <w:drawing>
-              <wp:anchor distT="0" distB="0" distL="114300" distR="114300" simplePos="0" relativeHeight="251659264" behindDoc="0" locked="0" layoutInCell="1" allowOverlap="1" wp14:anchorId="26E7381E" wp14:editId="39546885">
+              <wp:anchor distT="0" distB="0" distL="114300" distR="114300" simplePos="0" relativeHeight="251660288" behindDoc="0" locked="0" layoutInCell="1" allowOverlap="1" wp14:anchorId="2B52CCB2" wp14:editId="7A398EE3">
                 <wp:simplePos x="0" y="0"/>
                 <wp:positionH relativeFrom="page">
-                  <wp:align>center</wp:align>
+                  <wp:posOffset>1895475</wp:posOffset>
                 </wp:positionH>
-                <wp:positionV relativeFrom="paragraph">
-                  <wp:posOffset>80010</wp:posOffset>
+                <wp:positionV relativeFrom="margin">
+                  <wp:posOffset>1095375</wp:posOffset>
                 </wp:positionV>
                 <wp:extent cx="3657600" cy="1143000"/>
                 <wp:effectExtent l="38100" t="38100" r="114300" b="114300"/>
                 <wp:wrapNone/>
-                <wp:docPr id="2" name="Text Box 2"/>
+                <wp:docPr id="7" name="Text Box 7"/>
                 <wp:cNvGraphicFramePr/>
                 <a:graphic xmlns:a="http://schemas.openxmlformats.org/drawingml/2006/main">
                   <a:graphicData uri="http://schemas.microsoft.com/office/word/2010/wordprocessingShape">
@@ -140,34 +141,7 @@
                                 <w:sz w:val="32"/>
                                 <w:szCs w:val="32"/>
                               </w:rPr>
-                              <w:t xml:space="preserve">Friday and Saturday, January </w:t>
-                            </w:r>
-                            <w:r>
-                              <w:rPr>
-                                <w:b/>
-                                <w:bCs/>
-                                <w:sz w:val="32"/>
-                                <w:szCs w:val="32"/>
-                              </w:rPr>
-                              <w:t xml:space="preserve">14 </w:t>
-                            </w:r>
-                            <w:r>
-                              <w:rPr>
-                                <w:b/>
-                                <w:bCs/>
-                                <w:sz w:val="32"/>
-                                <w:szCs w:val="32"/>
-                              </w:rPr>
-                              <w:t>and 15</w:t>
-                            </w:r>
-                            <w:r>
-                              <w:rPr>
-                                <w:b/>
-                                <w:bCs/>
-                                <w:sz w:val="32"/>
-                                <w:szCs w:val="32"/>
-                              </w:rPr>
-                              <w:t xml:space="preserve"> </w:t>
+                              <w:t>Friday and Saturday, January 14 and 15</w:t>
                             </w:r>
                           </w:p>
                           <w:p>
@@ -212,11 +186,11 @@
           </mc:Choice>
           <mc:Fallback>
             <w:pict>
-              <v:shapetype w14:anchorId="26E7381E" id="_x0000_t202" coordsize="21600,21600" o:spt="202" path="m,l,21600r21600,l21600,xe">
+              <v:shapetype w14:anchorId="2B52CCB2" id="_x0000_t202" coordsize="21600,21600" o:spt="202" path="m,l,21600r21600,l21600,xe">
                 <v:stroke joinstyle="miter"/>
                 <v:path gradientshapeok="t" o:connecttype="rect"/>
               </v:shapetype>
-              <v:shape id="Text Box 2" o:spid="_x0000_s1026" type="#_x0000_t202" style="position:absolute;margin-left:0;margin-top:6.3pt;width:4in;height:90pt;z-index:251659264;visibility:visible;mso-wrap-style:square;mso-width-percent:0;mso-height-percent:0;mso-wrap-distance-left:9pt;mso-wrap-distance-top:0;mso-wrap-distance-right:9pt;mso-wrap-distance-bottom:0;mso-position-horizontal:center;mso-position-horizontal-relative:page;mso-position-vertical:absolute;mso-position-vertical-relative:text;mso-width-percent:0;mso-height-percent:0;mso-width-relative:margin;mso-height-relative:margin;v-text-anchor:top" o:gfxdata="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" fillcolor="white [3201]" strokecolor="#ed7d31 [3205]" strokeweight="1pt">
+              <v:shape id="Text Box 7" o:spid="_x0000_s1026" type="#_x0000_t202" style="position:absolute;margin-left:149.25pt;margin-top:86.25pt;width:4in;height:90pt;z-index:251660288;visibility:visible;mso-wrap-style:square;mso-width-percent:0;mso-height-percent:0;mso-wrap-distance-left:9pt;mso-wrap-distance-top:0;mso-wrap-distance-right:9pt;mso-wrap-distance-bottom:0;mso-position-horizontal:absolute;mso-position-horizontal-relative:page;mso-position-vertical:absolute;mso-position-vertical-relative:margin;mso-width-percent:0;mso-height-percent:0;mso-width-relative:margin;mso-height-relative:margin;v-text-anchor:top" o:gfxdata="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" fillcolor="white [3201]" strokecolor="#ed7d31 [3205]" strokeweight="1pt">
                 <v:shadow on="t" color="black" opacity="26214f" origin="-.5,-.5" offset=".74836mm,.74836mm"/>
                 <v:textbox>
                   <w:txbxContent>
@@ -257,34 +231,7 @@
                           <w:sz w:val="32"/>
                           <w:szCs w:val="32"/>
                         </w:rPr>
-                        <w:t xml:space="preserve">Friday and Saturday, January </w:t>
-                      </w:r>
-                      <w:r>
-                        <w:rPr>
-                          <w:b/>
-                          <w:bCs/>
-                          <w:sz w:val="32"/>
-                          <w:szCs w:val="32"/>
-                        </w:rPr>
-                        <w:t xml:space="preserve">14 </w:t>
-                      </w:r>
-                      <w:r>
-                        <w:rPr>
-                          <w:b/>
-                          <w:bCs/>
-                          <w:sz w:val="32"/>
-                          <w:szCs w:val="32"/>
-                        </w:rPr>
-                        <w:t>and 15</w:t>
-                      </w:r>
-                      <w:r>
-                        <w:rPr>
-                          <w:b/>
-                          <w:bCs/>
-                          <w:sz w:val="32"/>
-                          <w:szCs w:val="32"/>
-                        </w:rPr>
-                        <w:t xml:space="preserve"> </w:t>
+                        <w:t>Friday and Saturday, January 14 and 15</w:t>
                       </w:r>
                     </w:p>
                     <w:p>
@@ -309,7 +256,7 @@
                     </w:p>
                   </w:txbxContent>
                 </v:textbox>
-                <w10:wrap anchorx="page"/>
+                <w10:wrap anchorx="page" anchory="margin"/>
               </v:shape>
             </w:pict>
           </mc:Fallback>
@@ -326,7 +273,7 @@
           <w:noProof/>
         </w:rPr>
         <w:drawing>
-          <wp:anchor distT="0" distB="0" distL="114300" distR="114300" simplePos="0" relativeHeight="251658240" behindDoc="0" locked="0" layoutInCell="1" allowOverlap="1" wp14:anchorId="2CAD40DE" wp14:editId="560A4FA0">
+          <wp:anchor distT="0" distB="0" distL="114300" distR="114300" simplePos="0" relativeHeight="251658240" behindDoc="0" locked="0" layoutInCell="1" allowOverlap="1" wp14:anchorId="4B6DDF9E" wp14:editId="4FDB63F8">
             <wp:simplePos x="0" y="0"/>
             <wp:positionH relativeFrom="margin">
               <wp:align>right</wp:align>
@@ -334,7 +281,7 @@
             <wp:positionV relativeFrom="line">
               <wp:align>top</wp:align>
             </wp:positionV>
-            <wp:extent cx="2980944" cy="3471072"/>
+            <wp:extent cx="2980944" cy="3471424"/>
             <wp:effectExtent l="0" t="0" r="0" b="0"/>
             <wp:wrapSquare wrapText="bothSides"/>
             <wp:docPr id="1" name="Picture 1" descr="A colorful bird perched on a tree branch&#10;&#10;Description automatically generated"/>
@@ -372,29 +319,34 @@
                   <pic:spPr>
                     <a:xfrm>
                       <a:off x="0" y="0"/>
-                      <a:ext cx="2980944" cy="3471072"/>
+                      <a:ext cx="2980944" cy="3471424"/>
                     </a:xfrm>
                     <a:prstGeom prst="rect">
                       <a:avLst/>
                     </a:prstGeom>
+                    <a:effectLst>
+                      <a:softEdge rad="63500"/>
+                    </a:effectLst>
                   </pic:spPr>
                 </pic:pic>
               </a:graphicData>
             </a:graphic>
-            <wp14:sizeRelH relativeFrom="page">
+            <wp14:sizeRelH relativeFrom="margin">
               <wp14:pctWidth>0</wp14:pctWidth>
             </wp14:sizeRelH>
-            <wp14:sizeRelV relativeFrom="page">
+            <wp14:sizeRelV relativeFrom="margin">
               <wp14:pctHeight>0</wp14:pctHeight>
             </wp14:sizeRelV>
           </wp:anchor>
         </w:drawing>
       </w:r>
       <w:r>
-        <w:t xml:space="preserve">This summer, Sturgeon Point Productions will be filming a short documentary in Costa Rica about its native birds and has positions available for two interns. </w:t>
+        <w:t>This summer, Sturgeon Point Productions will be filming a short documentary in</w:t>
       </w:r>
+      <w:bookmarkStart w:id="0" w:name="_GoBack"/>
+      <w:bookmarkEnd w:id="0"/>
       <w:r>
-        <w:t>The filming will begin the first week of July and will last approximately two weeks. Payment will be by Day Rate of $100 per day. Transportation, food, and lodging will be provided.</w:t>
+        <w:t xml:space="preserve"> Costa Rica about its native birds and has positions available for two interns. The filming will begin the first week of July and will last approximately two weeks. Payment will be by Day Rate of $100 per day. Transportation, food, and lodging will be provided.</w:t>
       </w:r>
     </w:p>
     <w:p>
@@ -404,18 +356,8 @@
     </w:p>
     <w:p>
       <w:r>
-        <w:t>You must have a valid U</w:t>
+        <w:t>You must have a valid U. S. passport; no inoculations are necessary. Details are available on the company website.</w:t>
       </w:r>
-      <w:r>
-        <w:t>S</w:t>
-      </w:r>
-      <w:r>
-        <w:t xml:space="preserve"> passport; no inoculations are necessary. Details are available on the company website.</w:t>
-      </w:r>
-    </w:p>
-    <w:bookmarkStart w:id="0" w:name="_GoBack"/>
-    <w:bookmarkEnd w:id="0"/>
-    <w:p>
       <w:r>
         <w:rPr>
           <w:noProof/>
@@ -423,7 +365,7 @@
         <mc:AlternateContent>
           <mc:Choice Requires="wps">
             <w:drawing>
-              <wp:anchor distT="0" distB="0" distL="114300" distR="114300" simplePos="0" relativeHeight="251660288" behindDoc="0" locked="0" layoutInCell="1" allowOverlap="1" wp14:anchorId="38320F80" wp14:editId="6AE55E02">
+              <wp:anchor distT="0" distB="0" distL="114300" distR="114300" simplePos="0" relativeHeight="251659264" behindDoc="0" locked="0" layoutInCell="1" allowOverlap="1" wp14:anchorId="64FAE391" wp14:editId="4D50DBA3">
                 <wp:simplePos x="0" y="0"/>
                 <wp:positionH relativeFrom="page">
                   <wp:align>center</wp:align>
@@ -454,6 +396,11 @@
                             <a:lumOff val="40000"/>
                           </a:schemeClr>
                         </a:solidFill>
+                        <a:ln>
+                          <a:solidFill>
+                            <a:schemeClr val="accent2"/>
+                          </a:solidFill>
+                        </a:ln>
                       </wps:spPr>
                       <wps:style>
                         <a:lnRef idx="2">
@@ -492,7 +439,39 @@
                                 <w:sz w:val="32"/>
                                 <w:szCs w:val="32"/>
                               </w:rPr>
-                              <w:t>To set up an interview, apply online at www.SturgeonPointProductions.com</w:t>
+                              <w:t xml:space="preserve">To </w:t>
+                            </w:r>
+                            <w:r>
+                              <w:rPr>
+                                <w:b/>
+                                <w:bCs/>
+                                <w:color w:val="000000" w:themeColor="text1"/>
+                                <w:sz w:val="32"/>
+                                <w:szCs w:val="32"/>
+                              </w:rPr>
+                              <w:t>set up an interview apply online at:</w:t>
+                            </w:r>
+                          </w:p>
+                          <w:p>
+                            <w:pPr>
+                              <w:jc w:val="center"/>
+                              <w:rPr>
+                                <w:b/>
+                                <w:bCs/>
+                                <w:color w:val="000000" w:themeColor="text1"/>
+                                <w:sz w:val="32"/>
+                                <w:szCs w:val="32"/>
+                              </w:rPr>
+                            </w:pPr>
+                            <w:r>
+                              <w:rPr>
+                                <w:b/>
+                                <w:bCs/>
+                                <w:color w:val="000000" w:themeColor="text1"/>
+                                <w:sz w:val="32"/>
+                                <w:szCs w:val="32"/>
+                              </w:rPr>
+                              <w:t>www.SturgeonPointProductsion.com</w:t>
                             </w:r>
                           </w:p>
                         </w:txbxContent>
@@ -517,7 +496,7 @@
           </mc:Choice>
           <mc:Fallback>
             <w:pict>
-              <v:roundrect w14:anchorId="38320F80" id="Rectangle: Rounded Corners 3" o:spid="_x0000_s1027" style="position:absolute;margin-left:0;margin-top:1in;width:324pt;height:108pt;z-index:251660288;visibility:visible;mso-wrap-style:square;mso-width-percent:0;mso-height-percent:0;mso-wrap-distance-left:9pt;mso-wrap-distance-top:0;mso-wrap-distance-right:9pt;mso-wrap-distance-bottom:0;mso-position-horizontal:center;mso-position-horizontal-relative:page;mso-position-vertical:absolute;mso-position-vertical-relative:text;mso-width-percent:0;mso-height-percent:0;mso-width-relative:margin;mso-height-relative:margin;v-text-anchor:middle" arcsize="10923f" o:gfxdata="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" fillcolor="#f4b083 [1941]" strokecolor="#1f3763 [1604]" strokeweight="1pt">
+              <v:roundrect w14:anchorId="64FAE391" id="Rectangle: Rounded Corners 3" o:spid="_x0000_s1027" style="position:absolute;margin-left:0;margin-top:1in;width:324pt;height:108pt;z-index:251659264;visibility:visible;mso-wrap-style:square;mso-width-percent:0;mso-height-percent:0;mso-wrap-distance-left:9pt;mso-wrap-distance-top:0;mso-wrap-distance-right:9pt;mso-wrap-distance-bottom:0;mso-position-horizontal:center;mso-position-horizontal-relative:page;mso-position-vertical:absolute;mso-position-vertical-relative:text;mso-width-percent:0;mso-height-percent:0;mso-width-relative:margin;mso-height-relative:margin;v-text-anchor:middle" arcsize="10923f" o:gfxdata="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" fillcolor="#f4b083 [1941]" strokecolor="#ed7d31 [3205]" strokeweight="1pt">
                 <v:stroke joinstyle="miter"/>
                 <v:textbox>
                   <w:txbxContent>
@@ -540,7 +519,39 @@
                           <w:sz w:val="32"/>
                           <w:szCs w:val="32"/>
                         </w:rPr>
-                        <w:t>To set up an interview, apply online at www.SturgeonPointProductions.com</w:t>
+                        <w:t xml:space="preserve">To </w:t>
+                      </w:r>
+                      <w:r>
+                        <w:rPr>
+                          <w:b/>
+                          <w:bCs/>
+                          <w:color w:val="000000" w:themeColor="text1"/>
+                          <w:sz w:val="32"/>
+                          <w:szCs w:val="32"/>
+                        </w:rPr>
+                        <w:t>set up an interview apply online at:</w:t>
+                      </w:r>
+                    </w:p>
+                    <w:p>
+                      <w:pPr>
+                        <w:jc w:val="center"/>
+                        <w:rPr>
+                          <w:b/>
+                          <w:bCs/>
+                          <w:color w:val="000000" w:themeColor="text1"/>
+                          <w:sz w:val="32"/>
+                          <w:szCs w:val="32"/>
+                        </w:rPr>
+                      </w:pPr>
+                      <w:r>
+                        <w:rPr>
+                          <w:b/>
+                          <w:bCs/>
+                          <w:color w:val="000000" w:themeColor="text1"/>
+                          <w:sz w:val="32"/>
+                          <w:szCs w:val="32"/>
+                        </w:rPr>
+                        <w:t>www.SturgeonPointProductsion.com</w:t>
                       </w:r>
                     </w:p>
                   </w:txbxContent>
@@ -600,27 +611,14 @@
     <w:pPr>
       <w:pStyle w:val="Footer"/>
     </w:pPr>
-    <w:r>
-      <w:fldChar w:fldCharType="begin"/>
-    </w:r>
-    <w:r>
-      <w:instrText xml:space="preserve"> FILENAME   \* MERGEFORMAT </w:instrText>
-    </w:r>
-    <w:r>
-      <w:fldChar w:fldCharType="separate"/>
-    </w:r>
-    <w:r>
-      <w:rPr>
-        <w:noProof/>
-      </w:rPr>
-      <w:t>Flyer</w:t>
-    </w:r>
-    <w:r>
-      <w:rPr>
-        <w:noProof/>
-      </w:rPr>
-      <w:fldChar w:fldCharType="end"/>
-    </w:r>
+    <w:fldSimple w:instr=" FILENAME \* MERGEFORMAT ">
+      <w:r>
+        <w:rPr>
+          <w:noProof/>
+        </w:rPr>
+        <w:t>Flyer</w:t>
+      </w:r>
+    </w:fldSimple>
   </w:p>
 </w:ftr>
 </file>
@@ -667,7 +665,7 @@
       </w:pPr>
     </w:pPrDefault>
   </w:docDefaults>
-  <w:latentStyles w:defLockedState="0" w:defUIPriority="99" w:defSemiHidden="0" w:defUnhideWhenUsed="0" w:defQFormat="0" w:count="377">
+  <w:latentStyles w:defLockedState="0" w:defUIPriority="99" w:defSemiHidden="0" w:defUnhideWhenUsed="0" w:defQFormat="0" w:count="376">
     <w:lsdException w:name="Normal" w:uiPriority="0" w:qFormat="1"/>
     <w:lsdException w:name="heading 1" w:uiPriority="9" w:qFormat="1"/>
     <w:lsdException w:name="heading 2" w:semiHidden="1" w:uiPriority="9" w:unhideWhenUsed="1" w:qFormat="1"/>
@@ -1041,7 +1039,6 @@
     <w:lsdException w:name="Hashtag" w:semiHidden="1" w:unhideWhenUsed="1"/>
     <w:lsdException w:name="Unresolved Mention" w:semiHidden="1" w:unhideWhenUsed="1"/>
     <w:lsdException w:name="Smart Link" w:semiHidden="1" w:unhideWhenUsed="1"/>
-    <w:lsdException w:name="Smart Link Error" w:semiHidden="1" w:unhideWhenUsed="1"/>
   </w:latentStyles>
   <w:style w:type="paragraph" w:default="1" w:styleId="Normal">
     <w:name w:val="Normal"/>
@@ -1080,7 +1077,7 @@
     <w:link w:val="HeaderChar"/>
     <w:uiPriority w:val="99"/>
     <w:unhideWhenUsed/>
-    <w:rsid w:val="00C11704"/>
+    <w:rsid w:val="00342C70"/>
     <w:pPr>
       <w:tabs>
         <w:tab w:val="center" w:pos="4680"/>
@@ -1094,7 +1091,7 @@
     <w:basedOn w:val="DefaultParagraphFont"/>
     <w:link w:val="Header"/>
     <w:uiPriority w:val="99"/>
-    <w:rsid w:val="00C11704"/>
+    <w:rsid w:val="00342C70"/>
   </w:style>
   <w:style w:type="paragraph" w:styleId="Footer">
     <w:name w:val="footer"/>
@@ -1102,7 +1099,7 @@
     <w:link w:val="FooterChar"/>
     <w:uiPriority w:val="99"/>
     <w:unhideWhenUsed/>
-    <w:rsid w:val="00C11704"/>
+    <w:rsid w:val="00342C70"/>
     <w:pPr>
       <w:tabs>
         <w:tab w:val="center" w:pos="4680"/>
@@ -1116,7 +1113,7 @@
     <w:basedOn w:val="DefaultParagraphFont"/>
     <w:link w:val="Footer"/>
     <w:uiPriority w:val="99"/>
-    <w:rsid w:val="00C11704"/>
+    <w:rsid w:val="00342C70"/>
   </w:style>
 </w:styles>
 </file>

--- a/Word Processing Applications/Microsoft Word-Comprehensive/Creating Documents with Microsoft Word/Flyer.docx
+++ b/Word Processing Applications/Microsoft Word-Comprehensive/Creating Documents with Microsoft Word/Flyer.docx
@@ -1,6 +1,6 @@
 
 <file path=word/document.xml><?xml version="1.0" encoding="utf-8"?>
-<w:document xmlns:wpc="http://schemas.microsoft.com/office/word/2010/wordprocessingCanvas" xmlns:cx="http://schemas.microsoft.com/office/drawing/2014/chartex" xmlns:cx1="http://schemas.microsoft.com/office/drawing/2015/9/8/chartex" xmlns:cx2="http://schemas.microsoft.com/office/drawing/2015/10/21/chartex" xmlns:cx3="http://schemas.microsoft.com/office/drawing/2016/5/9/chartex" xmlns:cx4="http://schemas.microsoft.com/office/drawing/2016/5/10/chartex" xmlns:cx5="http://schemas.microsoft.com/office/drawing/2016/5/11/chartex" xmlns:cx6="http://schemas.microsoft.com/office/drawing/2016/5/12/chartex" xmlns:cx7="http://schemas.microsoft.com/office/drawing/2016/5/13/chartex" xmlns:cx8="http://schemas.microsoft.com/office/drawing/2016/5/14/chartex" xmlns:mc="http://schemas.openxmlformats.org/markup-compatibility/2006" xmlns:aink="http://schemas.microsoft.com/office/drawing/2016/ink" xmlns:am3d="http://schemas.microsoft.com/office/drawing/2017/model3d" xmlns:o="urn:schemas-microsoft-com:office:office" xmlns:r="http://schemas.openxmlformats.org/officeDocument/2006/relationships" xmlns:m="http://schemas.openxmlformats.org/officeDocument/2006/math" xmlns:v="urn:schemas-microsoft-com:vml" xmlns:wp14="http://schemas.microsoft.com/office/word/2010/wordprocessingDrawing" xmlns:wp="http://schemas.openxmlformats.org/drawingml/2006/wordprocessingDrawing" xmlns:w10="urn:schemas-microsoft-com:office:word" xmlns:w="http://schemas.openxmlformats.org/wordprocessingml/2006/main" xmlns:w14="http://schemas.microsoft.com/office/word/2010/wordml" xmlns:w15="http://schemas.microsoft.com/office/word/2012/wordml" xmlns:w16cid="http://schemas.microsoft.com/office/word/2016/wordml/cid" xmlns:w16se="http://schemas.microsoft.com/office/word/2015/wordml/symex" xmlns:wpg="http://schemas.microsoft.com/office/word/2010/wordprocessingGroup" xmlns:wpi="http://schemas.microsoft.com/office/word/2010/wordprocessingInk" xmlns:wne="http://schemas.microsoft.com/office/word/2006/wordml" xmlns:wps="http://schemas.microsoft.com/office/word/2010/wordprocessingShape" mc:Ignorable="w14 w15 w16se w16cid wp14">
+<w:document xmlns:wpc="http://schemas.microsoft.com/office/word/2010/wordprocessingCanvas" xmlns:cx="http://schemas.microsoft.com/office/drawing/2014/chartex" xmlns:cx1="http://schemas.microsoft.com/office/drawing/2015/9/8/chartex" xmlns:cx2="http://schemas.microsoft.com/office/drawing/2015/10/21/chartex" xmlns:cx3="http://schemas.microsoft.com/office/drawing/2016/5/9/chartex" xmlns:cx4="http://schemas.microsoft.com/office/drawing/2016/5/10/chartex" xmlns:cx5="http://schemas.microsoft.com/office/drawing/2016/5/11/chartex" xmlns:cx6="http://schemas.microsoft.com/office/drawing/2016/5/12/chartex" xmlns:cx7="http://schemas.microsoft.com/office/drawing/2016/5/13/chartex" xmlns:cx8="http://schemas.microsoft.com/office/drawing/2016/5/14/chartex" xmlns:mc="http://schemas.openxmlformats.org/markup-compatibility/2006" xmlns:aink="http://schemas.microsoft.com/office/drawing/2016/ink" xmlns:am3d="http://schemas.microsoft.com/office/drawing/2017/model3d" xmlns:o="urn:schemas-microsoft-com:office:office" xmlns:r="http://schemas.openxmlformats.org/officeDocument/2006/relationships" xmlns:m="http://schemas.openxmlformats.org/officeDocument/2006/math" xmlns:v="urn:schemas-microsoft-com:vml" xmlns:wp14="http://schemas.microsoft.com/office/word/2010/wordprocessingDrawing" xmlns:wp="http://schemas.openxmlformats.org/drawingml/2006/wordprocessingDrawing" xmlns:w10="urn:schemas-microsoft-com:office:word" xmlns:w="http://schemas.openxmlformats.org/wordprocessingml/2006/main" xmlns:w14="http://schemas.microsoft.com/office/word/2010/wordml" xmlns:w15="http://schemas.microsoft.com/office/word/2012/wordml" xmlns:w16cex="http://schemas.microsoft.com/office/word/2018/wordml/cex" xmlns:w16cid="http://schemas.microsoft.com/office/word/2016/wordml/cid" xmlns:w16="http://schemas.microsoft.com/office/word/2018/wordml" xmlns:w16se="http://schemas.microsoft.com/office/word/2015/wordml/symex" xmlns:wpg="http://schemas.microsoft.com/office/word/2010/wordprocessingGroup" xmlns:wpi="http://schemas.microsoft.com/office/word/2010/wordprocessingInk" xmlns:wne="http://schemas.microsoft.com/office/word/2006/wordml" xmlns:wps="http://schemas.microsoft.com/office/word/2010/wordprocessingShape" mc:Ignorable="w14 w15 w16se w16cid w16 w16cex wp14">
   <w:body>
     <w:p>
       <w:pPr>
@@ -54,18 +54,18 @@
         <mc:AlternateContent>
           <mc:Choice Requires="wps">
             <w:drawing>
-              <wp:anchor distT="0" distB="0" distL="114300" distR="114300" simplePos="0" relativeHeight="251660288" behindDoc="0" locked="0" layoutInCell="1" allowOverlap="1" wp14:anchorId="2B52CCB2" wp14:editId="7A398EE3">
+              <wp:anchor distT="0" distB="0" distL="114300" distR="114300" simplePos="0" relativeHeight="251661312" behindDoc="0" locked="0" layoutInCell="1" allowOverlap="1" wp14:anchorId="3110041E" wp14:editId="537AE894">
                 <wp:simplePos x="0" y="0"/>
                 <wp:positionH relativeFrom="page">
-                  <wp:posOffset>1895475</wp:posOffset>
+                  <wp:align>center</wp:align>
                 </wp:positionH>
                 <wp:positionV relativeFrom="margin">
-                  <wp:posOffset>1095375</wp:posOffset>
+                  <wp:posOffset>1143000</wp:posOffset>
                 </wp:positionV>
                 <wp:extent cx="3657600" cy="1143000"/>
                 <wp:effectExtent l="38100" t="38100" r="114300" b="114300"/>
                 <wp:wrapNone/>
-                <wp:docPr id="7" name="Text Box 7"/>
+                <wp:docPr id="11" name="Text Box 11"/>
                 <wp:cNvGraphicFramePr/>
                 <a:graphic xmlns:a="http://schemas.openxmlformats.org/drawingml/2006/main">
                   <a:graphicData uri="http://schemas.microsoft.com/office/word/2010/wordprocessingShape">
@@ -79,7 +79,14 @@
                         <a:prstGeom prst="rect">
                           <a:avLst/>
                         </a:prstGeom>
-                        <a:ln/>
+                        <a:solidFill>
+                          <a:schemeClr val="lt1"/>
+                        </a:solidFill>
+                        <a:ln w="6350">
+                          <a:solidFill>
+                            <a:schemeClr val="accent2"/>
+                          </a:solidFill>
+                        </a:ln>
                         <a:effectLst>
                           <a:outerShdw blurRad="50800" dist="38100" dir="2700000" algn="tl" rotWithShape="0">
                             <a:prstClr val="black">
@@ -88,20 +95,6 @@
                           </a:outerShdw>
                         </a:effectLst>
                       </wps:spPr>
-                      <wps:style>
-                        <a:lnRef idx="2">
-                          <a:schemeClr val="accent2"/>
-                        </a:lnRef>
-                        <a:fillRef idx="1">
-                          <a:schemeClr val="lt1"/>
-                        </a:fillRef>
-                        <a:effectRef idx="0">
-                          <a:schemeClr val="accent2"/>
-                        </a:effectRef>
-                        <a:fontRef idx="minor">
-                          <a:schemeClr val="dk1"/>
-                        </a:fontRef>
-                      </wps:style>
                       <wps:txbx>
                         <w:txbxContent>
                           <w:p>
@@ -121,7 +114,16 @@
                                 <w:sz w:val="32"/>
                                 <w:szCs w:val="32"/>
                               </w:rPr>
-                              <w:t>Interviews will be held:</w:t>
+                              <w:t>Interviews will be held</w:t>
+                            </w:r>
+                            <w:r>
+                              <w:rPr>
+                                <w:b/>
+                                <w:bCs/>
+                                <w:sz w:val="32"/>
+                                <w:szCs w:val="32"/>
+                              </w:rPr>
+                              <w:t>:</w:t>
                             </w:r>
                           </w:p>
                           <w:p>
@@ -186,11 +188,11 @@
           </mc:Choice>
           <mc:Fallback>
             <w:pict>
-              <v:shapetype w14:anchorId="2B52CCB2" id="_x0000_t202" coordsize="21600,21600" o:spt="202" path="m,l,21600r21600,l21600,xe">
+              <v:shapetype w14:anchorId="3110041E" id="_x0000_t202" coordsize="21600,21600" o:spt="202" path="m,l,21600r21600,l21600,xe">
                 <v:stroke joinstyle="miter"/>
                 <v:path gradientshapeok="t" o:connecttype="rect"/>
               </v:shapetype>
-              <v:shape id="Text Box 7" o:spid="_x0000_s1026" type="#_x0000_t202" style="position:absolute;margin-left:149.25pt;margin-top:86.25pt;width:4in;height:90pt;z-index:251660288;visibility:visible;mso-wrap-style:square;mso-width-percent:0;mso-height-percent:0;mso-wrap-distance-left:9pt;mso-wrap-distance-top:0;mso-wrap-distance-right:9pt;mso-wrap-distance-bottom:0;mso-position-horizontal:absolute;mso-position-horizontal-relative:page;mso-position-vertical:absolute;mso-position-vertical-relative:margin;mso-width-percent:0;mso-height-percent:0;mso-width-relative:margin;mso-height-relative:margin;v-text-anchor:top" o:gfxdata="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" fillcolor="white [3201]" strokecolor="#ed7d31 [3205]" strokeweight="1pt">
+              <v:shape id="Text Box 11" o:spid="_x0000_s1026" type="#_x0000_t202" style="position:absolute;margin-left:0;margin-top:90pt;width:4in;height:90pt;z-index:251661312;visibility:visible;mso-wrap-style:square;mso-width-percent:0;mso-height-percent:0;mso-wrap-distance-left:9pt;mso-wrap-distance-top:0;mso-wrap-distance-right:9pt;mso-wrap-distance-bottom:0;mso-position-horizontal:center;mso-position-horizontal-relative:page;mso-position-vertical:absolute;mso-position-vertical-relative:margin;mso-width-percent:0;mso-height-percent:0;mso-width-relative:margin;mso-height-relative:margin;v-text-anchor:top" o:gfxdata="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" fillcolor="white [3201]" strokecolor="#ed7d31 [3205]" strokeweight=".5pt">
                 <v:shadow on="t" color="black" opacity="26214f" origin="-.5,-.5" offset=".74836mm,.74836mm"/>
                 <v:textbox>
                   <w:txbxContent>
@@ -211,7 +213,16 @@
                           <w:sz w:val="32"/>
                           <w:szCs w:val="32"/>
                         </w:rPr>
-                        <w:t>Interviews will be held:</w:t>
+                        <w:t>Interviews will be held</w:t>
+                      </w:r>
+                      <w:r>
+                        <w:rPr>
+                          <w:b/>
+                          <w:bCs/>
+                          <w:sz w:val="32"/>
+                          <w:szCs w:val="32"/>
+                        </w:rPr>
+                        <w:t>:</w:t>
                       </w:r>
                     </w:p>
                     <w:p>
@@ -273,7 +284,7 @@
           <w:noProof/>
         </w:rPr>
         <w:drawing>
-          <wp:anchor distT="0" distB="0" distL="114300" distR="114300" simplePos="0" relativeHeight="251658240" behindDoc="0" locked="0" layoutInCell="1" allowOverlap="1" wp14:anchorId="4B6DDF9E" wp14:editId="4FDB63F8">
+          <wp:anchor distT="0" distB="0" distL="114300" distR="114300" simplePos="0" relativeHeight="251659264" behindDoc="0" locked="0" layoutInCell="1" allowOverlap="1" wp14:anchorId="21DBC280" wp14:editId="3AC2CB44">
             <wp:simplePos x="0" y="0"/>
             <wp:positionH relativeFrom="margin">
               <wp:align>right</wp:align>
@@ -281,10 +292,10 @@
             <wp:positionV relativeFrom="line">
               <wp:align>top</wp:align>
             </wp:positionV>
-            <wp:extent cx="2980944" cy="3471424"/>
+            <wp:extent cx="2980944" cy="3471072"/>
             <wp:effectExtent l="0" t="0" r="0" b="0"/>
             <wp:wrapSquare wrapText="bothSides"/>
-            <wp:docPr id="1" name="Picture 1" descr="A colorful bird perched on a tree branch&#10;&#10;Description automatically generated"/>
+            <wp:docPr id="6" name="Picture 6"/>
             <wp:cNvGraphicFramePr>
               <a:graphicFrameLocks xmlns:a="http://schemas.openxmlformats.org/drawingml/2006/main" noChangeAspect="1"/>
             </wp:cNvGraphicFramePr>
@@ -292,7 +303,7 @@
               <a:graphicData uri="http://schemas.openxmlformats.org/drawingml/2006/picture">
                 <pic:pic xmlns:pic="http://schemas.openxmlformats.org/drawingml/2006/picture">
                   <pic:nvPicPr>
-                    <pic:cNvPr id="1" name="Bird.jpg"/>
+                    <pic:cNvPr id="6" name="w01A_Bird.jpg"/>
                     <pic:cNvPicPr/>
                   </pic:nvPicPr>
                   <pic:blipFill>
@@ -319,7 +330,7 @@
                   <pic:spPr>
                     <a:xfrm>
                       <a:off x="0" y="0"/>
-                      <a:ext cx="2980944" cy="3471424"/>
+                      <a:ext cx="2980944" cy="3471072"/>
                     </a:xfrm>
                     <a:prstGeom prst="rect">
                       <a:avLst/>
@@ -341,12 +352,10 @@
         </w:drawing>
       </w:r>
       <w:r>
-        <w:t>This summer, Sturgeon Point Productions will be filming a short documentary in</w:t>
+        <w:t>This summer, Sturgeon Point Productions will be filming a short documentary in Costa Rica about its native birds and has positions available for two interns.</w:t>
       </w:r>
-      <w:bookmarkStart w:id="0" w:name="_GoBack"/>
-      <w:bookmarkEnd w:id="0"/>
       <w:r>
-        <w:t xml:space="preserve"> Costa Rica about its native birds and has positions available for two interns. The filming will begin the first week of July and will last approximately two weeks. Payment will be by Day Rate of $100 per day. Transportation, food, and lodging will be provided.</w:t>
+        <w:t xml:space="preserve"> The filming will begin the first week of July and will last approximately two weeks. Payment will be by Day Rate of $100 per day. Transportation, food, and lodging will be provided.</w:t>
       </w:r>
     </w:p>
     <w:p>
@@ -356,16 +365,13 @@
     </w:p>
     <w:p>
       <w:r>
-        <w:t>You must have a valid U. S. passport; no inoculations are necessary. Details are available on the company website.</w:t>
-      </w:r>
-      <w:r>
         <w:rPr>
           <w:noProof/>
         </w:rPr>
         <mc:AlternateContent>
           <mc:Choice Requires="wps">
             <w:drawing>
-              <wp:anchor distT="0" distB="0" distL="114300" distR="114300" simplePos="0" relativeHeight="251659264" behindDoc="0" locked="0" layoutInCell="1" allowOverlap="1" wp14:anchorId="64FAE391" wp14:editId="4D50DBA3">
+              <wp:anchor distT="0" distB="0" distL="114300" distR="114300" simplePos="0" relativeHeight="251660288" behindDoc="0" locked="0" layoutInCell="1" allowOverlap="1" wp14:anchorId="50987CA4" wp14:editId="4E99B5EB">
                 <wp:simplePos x="0" y="0"/>
                 <wp:positionH relativeFrom="page">
                   <wp:align>center</wp:align>
@@ -376,7 +382,7 @@
                 <wp:extent cx="4114800" cy="1371600"/>
                 <wp:effectExtent l="0" t="0" r="19050" b="19050"/>
                 <wp:wrapNone/>
-                <wp:docPr id="3" name="Rectangle: Rounded Corners 3"/>
+                <wp:docPr id="4" name="Rectangle: Rounded Corners 4"/>
                 <wp:cNvGraphicFramePr/>
                 <a:graphic xmlns:a="http://schemas.openxmlformats.org/drawingml/2006/main">
                   <a:graphicData uri="http://schemas.microsoft.com/office/word/2010/wordprocessingShape">
@@ -449,7 +455,7 @@
                                 <w:sz w:val="32"/>
                                 <w:szCs w:val="32"/>
                               </w:rPr>
-                              <w:t>set up an interview apply online at:</w:t>
+                              <w:t>set up an interview, apply online at:</w:t>
                             </w:r>
                           </w:p>
                           <w:p>
@@ -471,7 +477,7 @@
                                 <w:sz w:val="32"/>
                                 <w:szCs w:val="32"/>
                               </w:rPr>
-                              <w:t>www.SturgeonPointProductsion.com</w:t>
+                              <w:t>www.SturgeonPointProductions.com</w:t>
                             </w:r>
                           </w:p>
                         </w:txbxContent>
@@ -496,7 +502,7 @@
           </mc:Choice>
           <mc:Fallback>
             <w:pict>
-              <v:roundrect w14:anchorId="64FAE391" id="Rectangle: Rounded Corners 3" o:spid="_x0000_s1027" style="position:absolute;margin-left:0;margin-top:1in;width:324pt;height:108pt;z-index:251659264;visibility:visible;mso-wrap-style:square;mso-width-percent:0;mso-height-percent:0;mso-wrap-distance-left:9pt;mso-wrap-distance-top:0;mso-wrap-distance-right:9pt;mso-wrap-distance-bottom:0;mso-position-horizontal:center;mso-position-horizontal-relative:page;mso-position-vertical:absolute;mso-position-vertical-relative:text;mso-width-percent:0;mso-height-percent:0;mso-width-relative:margin;mso-height-relative:margin;v-text-anchor:middle" arcsize="10923f" o:gfxdata="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" fillcolor="#f4b083 [1941]" strokecolor="#ed7d31 [3205]" strokeweight="1pt">
+              <v:roundrect w14:anchorId="50987CA4" id="Rectangle: Rounded Corners 4" o:spid="_x0000_s1027" style="position:absolute;margin-left:0;margin-top:1in;width:324pt;height:108pt;z-index:251660288;visibility:visible;mso-wrap-style:square;mso-width-percent:0;mso-height-percent:0;mso-wrap-distance-left:9pt;mso-wrap-distance-top:0;mso-wrap-distance-right:9pt;mso-wrap-distance-bottom:0;mso-position-horizontal:center;mso-position-horizontal-relative:page;mso-position-vertical:absolute;mso-position-vertical-relative:text;mso-width-percent:0;mso-height-percent:0;mso-width-relative:margin;mso-height-relative:margin;v-text-anchor:middle" arcsize="10923f" o:gfxdata="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" fillcolor="#f4b083 [1941]" strokecolor="#ed7d31 [3205]" strokeweight="1pt">
                 <v:stroke joinstyle="miter"/>
                 <v:textbox>
                   <w:txbxContent>
@@ -529,7 +535,7 @@
                           <w:sz w:val="32"/>
                           <w:szCs w:val="32"/>
                         </w:rPr>
-                        <w:t>set up an interview apply online at:</w:t>
+                        <w:t>set up an interview, apply online at:</w:t>
                       </w:r>
                     </w:p>
                     <w:p>
@@ -551,7 +557,7 @@
                           <w:sz w:val="32"/>
                           <w:szCs w:val="32"/>
                         </w:rPr>
-                        <w:t>www.SturgeonPointProductsion.com</w:t>
+                        <w:t>www.SturgeonPointProductions.com</w:t>
                       </w:r>
                     </w:p>
                   </w:txbxContent>
@@ -562,9 +568,17 @@
           </mc:Fallback>
         </mc:AlternateContent>
       </w:r>
+      <w:r>
+        <w:t>You must have a valid U.S. passport; no inoculations are necessary. Details are available on the company website.</w:t>
+      </w:r>
     </w:p>
     <w:sectPr>
-      <w:footerReference w:type="default" r:id="rId8"/>
+      <w:headerReference w:type="even" r:id="rId8"/>
+      <w:headerReference w:type="default" r:id="rId9"/>
+      <w:footerReference w:type="even" r:id="rId10"/>
+      <w:footerReference w:type="default" r:id="rId11"/>
+      <w:headerReference w:type="first" r:id="rId12"/>
+      <w:footerReference w:type="first" r:id="rId13"/>
       <w:pgSz w:w="12240" w:h="15840"/>
       <w:pgMar w:top="1440" w:right="1440" w:bottom="1440" w:left="1440" w:header="720" w:footer="720" w:gutter="0"/>
       <w:pgBorders w:offsetFrom="page">
@@ -581,7 +595,7 @@
 </file>
 
 <file path=word/endnotes.xml><?xml version="1.0" encoding="utf-8"?>
-<w:endnotes xmlns:wpc="http://schemas.microsoft.com/office/word/2010/wordprocessingCanvas" xmlns:cx="http://schemas.microsoft.com/office/drawing/2014/chartex" xmlns:cx1="http://schemas.microsoft.com/office/drawing/2015/9/8/chartex" xmlns:cx2="http://schemas.microsoft.com/office/drawing/2015/10/21/chartex" xmlns:cx3="http://schemas.microsoft.com/office/drawing/2016/5/9/chartex" xmlns:cx4="http://schemas.microsoft.com/office/drawing/2016/5/10/chartex" xmlns:cx5="http://schemas.microsoft.com/office/drawing/2016/5/11/chartex" xmlns:cx6="http://schemas.microsoft.com/office/drawing/2016/5/12/chartex" xmlns:cx7="http://schemas.microsoft.com/office/drawing/2016/5/13/chartex" xmlns:cx8="http://schemas.microsoft.com/office/drawing/2016/5/14/chartex" xmlns:mc="http://schemas.openxmlformats.org/markup-compatibility/2006" xmlns:aink="http://schemas.microsoft.com/office/drawing/2016/ink" xmlns:am3d="http://schemas.microsoft.com/office/drawing/2017/model3d" xmlns:o="urn:schemas-microsoft-com:office:office" xmlns:r="http://schemas.openxmlformats.org/officeDocument/2006/relationships" xmlns:m="http://schemas.openxmlformats.org/officeDocument/2006/math" xmlns:v="urn:schemas-microsoft-com:vml" xmlns:wp14="http://schemas.microsoft.com/office/word/2010/wordprocessingDrawing" xmlns:wp="http://schemas.openxmlformats.org/drawingml/2006/wordprocessingDrawing" xmlns:w10="urn:schemas-microsoft-com:office:word" xmlns:w="http://schemas.openxmlformats.org/wordprocessingml/2006/main" xmlns:w14="http://schemas.microsoft.com/office/word/2010/wordml" xmlns:w15="http://schemas.microsoft.com/office/word/2012/wordml" xmlns:w16cid="http://schemas.microsoft.com/office/word/2016/wordml/cid" xmlns:w16se="http://schemas.microsoft.com/office/word/2015/wordml/symex" xmlns:wpg="http://schemas.microsoft.com/office/word/2010/wordprocessingGroup" xmlns:wpi="http://schemas.microsoft.com/office/word/2010/wordprocessingInk" xmlns:wne="http://schemas.microsoft.com/office/word/2006/wordml" xmlns:wps="http://schemas.microsoft.com/office/word/2010/wordprocessingShape" mc:Ignorable="w14 w15 w16se w16cid wp14">
+<w:endnotes xmlns:wpc="http://schemas.microsoft.com/office/word/2010/wordprocessingCanvas" xmlns:cx="http://schemas.microsoft.com/office/drawing/2014/chartex" xmlns:cx1="http://schemas.microsoft.com/office/drawing/2015/9/8/chartex" xmlns:cx2="http://schemas.microsoft.com/office/drawing/2015/10/21/chartex" xmlns:cx3="http://schemas.microsoft.com/office/drawing/2016/5/9/chartex" xmlns:cx4="http://schemas.microsoft.com/office/drawing/2016/5/10/chartex" xmlns:cx5="http://schemas.microsoft.com/office/drawing/2016/5/11/chartex" xmlns:cx6="http://schemas.microsoft.com/office/drawing/2016/5/12/chartex" xmlns:cx7="http://schemas.microsoft.com/office/drawing/2016/5/13/chartex" xmlns:cx8="http://schemas.microsoft.com/office/drawing/2016/5/14/chartex" xmlns:mc="http://schemas.openxmlformats.org/markup-compatibility/2006" xmlns:aink="http://schemas.microsoft.com/office/drawing/2016/ink" xmlns:am3d="http://schemas.microsoft.com/office/drawing/2017/model3d" xmlns:o="urn:schemas-microsoft-com:office:office" xmlns:r="http://schemas.openxmlformats.org/officeDocument/2006/relationships" xmlns:m="http://schemas.openxmlformats.org/officeDocument/2006/math" xmlns:v="urn:schemas-microsoft-com:vml" xmlns:wp14="http://schemas.microsoft.com/office/word/2010/wordprocessingDrawing" xmlns:wp="http://schemas.openxmlformats.org/drawingml/2006/wordprocessingDrawing" xmlns:w10="urn:schemas-microsoft-com:office:word" xmlns:w="http://schemas.openxmlformats.org/wordprocessingml/2006/main" xmlns:w14="http://schemas.microsoft.com/office/word/2010/wordml" xmlns:w15="http://schemas.microsoft.com/office/word/2012/wordml" xmlns:w16cex="http://schemas.microsoft.com/office/word/2018/wordml/cex" xmlns:w16cid="http://schemas.microsoft.com/office/word/2016/wordml/cid" xmlns:w16="http://schemas.microsoft.com/office/word/2018/wordml" xmlns:w16se="http://schemas.microsoft.com/office/word/2015/wordml/symex" xmlns:wpg="http://schemas.microsoft.com/office/word/2010/wordprocessingGroup" xmlns:wpi="http://schemas.microsoft.com/office/word/2010/wordprocessingInk" xmlns:wne="http://schemas.microsoft.com/office/word/2006/wordml" xmlns:wps="http://schemas.microsoft.com/office/word/2010/wordprocessingShape" mc:Ignorable="w14 w15 w16se w16cid w16 w16cex wp14">
   <w:endnote w:type="separator" w:id="-1">
     <w:p>
       <w:pPr>
@@ -606,7 +620,17 @@
 </file>
 
 <file path=word/footer1.xml><?xml version="1.0" encoding="utf-8"?>
-<w:ftr xmlns:wpc="http://schemas.microsoft.com/office/word/2010/wordprocessingCanvas" xmlns:cx="http://schemas.microsoft.com/office/drawing/2014/chartex" xmlns:cx1="http://schemas.microsoft.com/office/drawing/2015/9/8/chartex" xmlns:cx2="http://schemas.microsoft.com/office/drawing/2015/10/21/chartex" xmlns:cx3="http://schemas.microsoft.com/office/drawing/2016/5/9/chartex" xmlns:cx4="http://schemas.microsoft.com/office/drawing/2016/5/10/chartex" xmlns:cx5="http://schemas.microsoft.com/office/drawing/2016/5/11/chartex" xmlns:cx6="http://schemas.microsoft.com/office/drawing/2016/5/12/chartex" xmlns:cx7="http://schemas.microsoft.com/office/drawing/2016/5/13/chartex" xmlns:cx8="http://schemas.microsoft.com/office/drawing/2016/5/14/chartex" xmlns:mc="http://schemas.openxmlformats.org/markup-compatibility/2006" xmlns:aink="http://schemas.microsoft.com/office/drawing/2016/ink" xmlns:am3d="http://schemas.microsoft.com/office/drawing/2017/model3d" xmlns:o="urn:schemas-microsoft-com:office:office" xmlns:r="http://schemas.openxmlformats.org/officeDocument/2006/relationships" xmlns:m="http://schemas.openxmlformats.org/officeDocument/2006/math" xmlns:v="urn:schemas-microsoft-com:vml" xmlns:wp14="http://schemas.microsoft.com/office/word/2010/wordprocessingDrawing" xmlns:wp="http://schemas.openxmlformats.org/drawingml/2006/wordprocessingDrawing" xmlns:w10="urn:schemas-microsoft-com:office:word" xmlns:w="http://schemas.openxmlformats.org/wordprocessingml/2006/main" xmlns:w14="http://schemas.microsoft.com/office/word/2010/wordml" xmlns:w15="http://schemas.microsoft.com/office/word/2012/wordml" xmlns:w16cid="http://schemas.microsoft.com/office/word/2016/wordml/cid" xmlns:w16se="http://schemas.microsoft.com/office/word/2015/wordml/symex" xmlns:wpg="http://schemas.microsoft.com/office/word/2010/wordprocessingGroup" xmlns:wpi="http://schemas.microsoft.com/office/word/2010/wordprocessingInk" xmlns:wne="http://schemas.microsoft.com/office/word/2006/wordml" xmlns:wps="http://schemas.microsoft.com/office/word/2010/wordprocessingShape" mc:Ignorable="w14 w15 w16se w16cid wp14">
+<w:ftr xmlns:wpc="http://schemas.microsoft.com/office/word/2010/wordprocessingCanvas" xmlns:cx="http://schemas.microsoft.com/office/drawing/2014/chartex" xmlns:cx1="http://schemas.microsoft.com/office/drawing/2015/9/8/chartex" xmlns:cx2="http://schemas.microsoft.com/office/drawing/2015/10/21/chartex" xmlns:cx3="http://schemas.microsoft.com/office/drawing/2016/5/9/chartex" xmlns:cx4="http://schemas.microsoft.com/office/drawing/2016/5/10/chartex" xmlns:cx5="http://schemas.microsoft.com/office/drawing/2016/5/11/chartex" xmlns:cx6="http://schemas.microsoft.com/office/drawing/2016/5/12/chartex" xmlns:cx7="http://schemas.microsoft.com/office/drawing/2016/5/13/chartex" xmlns:cx8="http://schemas.microsoft.com/office/drawing/2016/5/14/chartex" xmlns:mc="http://schemas.openxmlformats.org/markup-compatibility/2006" xmlns:aink="http://schemas.microsoft.com/office/drawing/2016/ink" xmlns:am3d="http://schemas.microsoft.com/office/drawing/2017/model3d" xmlns:o="urn:schemas-microsoft-com:office:office" xmlns:r="http://schemas.openxmlformats.org/officeDocument/2006/relationships" xmlns:m="http://schemas.openxmlformats.org/officeDocument/2006/math" xmlns:v="urn:schemas-microsoft-com:vml" xmlns:wp14="http://schemas.microsoft.com/office/word/2010/wordprocessingDrawing" xmlns:wp="http://schemas.openxmlformats.org/drawingml/2006/wordprocessingDrawing" xmlns:w10="urn:schemas-microsoft-com:office:word" xmlns:w="http://schemas.openxmlformats.org/wordprocessingml/2006/main" xmlns:w14="http://schemas.microsoft.com/office/word/2010/wordml" xmlns:w15="http://schemas.microsoft.com/office/word/2012/wordml" xmlns:w16cex="http://schemas.microsoft.com/office/word/2018/wordml/cex" xmlns:w16cid="http://schemas.microsoft.com/office/word/2016/wordml/cid" xmlns:w16="http://schemas.microsoft.com/office/word/2018/wordml" xmlns:w16se="http://schemas.microsoft.com/office/word/2015/wordml/symex" xmlns:wpg="http://schemas.microsoft.com/office/word/2010/wordprocessingGroup" xmlns:wpi="http://schemas.microsoft.com/office/word/2010/wordprocessingInk" xmlns:wne="http://schemas.microsoft.com/office/word/2006/wordml" xmlns:wps="http://schemas.microsoft.com/office/word/2010/wordprocessingShape" mc:Ignorable="w14 w15 w16se w16cid w16 w16cex wp14">
+  <w:p>
+    <w:pPr>
+      <w:pStyle w:val="Footer"/>
+    </w:pPr>
+  </w:p>
+</w:ftr>
+</file>
+
+<file path=word/footer2.xml><?xml version="1.0" encoding="utf-8"?>
+<w:ftr xmlns:wpc="http://schemas.microsoft.com/office/word/2010/wordprocessingCanvas" xmlns:cx="http://schemas.microsoft.com/office/drawing/2014/chartex" xmlns:cx1="http://schemas.microsoft.com/office/drawing/2015/9/8/chartex" xmlns:cx2="http://schemas.microsoft.com/office/drawing/2015/10/21/chartex" xmlns:cx3="http://schemas.microsoft.com/office/drawing/2016/5/9/chartex" xmlns:cx4="http://schemas.microsoft.com/office/drawing/2016/5/10/chartex" xmlns:cx5="http://schemas.microsoft.com/office/drawing/2016/5/11/chartex" xmlns:cx6="http://schemas.microsoft.com/office/drawing/2016/5/12/chartex" xmlns:cx7="http://schemas.microsoft.com/office/drawing/2016/5/13/chartex" xmlns:cx8="http://schemas.microsoft.com/office/drawing/2016/5/14/chartex" xmlns:mc="http://schemas.openxmlformats.org/markup-compatibility/2006" xmlns:aink="http://schemas.microsoft.com/office/drawing/2016/ink" xmlns:am3d="http://schemas.microsoft.com/office/drawing/2017/model3d" xmlns:o="urn:schemas-microsoft-com:office:office" xmlns:r="http://schemas.openxmlformats.org/officeDocument/2006/relationships" xmlns:m="http://schemas.openxmlformats.org/officeDocument/2006/math" xmlns:v="urn:schemas-microsoft-com:vml" xmlns:wp14="http://schemas.microsoft.com/office/word/2010/wordprocessingDrawing" xmlns:wp="http://schemas.openxmlformats.org/drawingml/2006/wordprocessingDrawing" xmlns:w10="urn:schemas-microsoft-com:office:word" xmlns:w="http://schemas.openxmlformats.org/wordprocessingml/2006/main" xmlns:w14="http://schemas.microsoft.com/office/word/2010/wordml" xmlns:w15="http://schemas.microsoft.com/office/word/2012/wordml" xmlns:w16cex="http://schemas.microsoft.com/office/word/2018/wordml/cex" xmlns:w16cid="http://schemas.microsoft.com/office/word/2016/wordml/cid" xmlns:w16="http://schemas.microsoft.com/office/word/2018/wordml" xmlns:w16se="http://schemas.microsoft.com/office/word/2015/wordml/symex" xmlns:wpg="http://schemas.microsoft.com/office/word/2010/wordprocessingGroup" xmlns:wpi="http://schemas.microsoft.com/office/word/2010/wordprocessingInk" xmlns:wne="http://schemas.microsoft.com/office/word/2006/wordml" xmlns:wps="http://schemas.microsoft.com/office/word/2010/wordprocessingShape" mc:Ignorable="w14 w15 w16se w16cid w16 w16cex wp14">
   <w:p>
     <w:pPr>
       <w:pStyle w:val="Footer"/>
@@ -616,15 +640,25 @@
         <w:rPr>
           <w:noProof/>
         </w:rPr>
-        <w:t>Flyer</w:t>
+        <w:t>Flyer - Template</w:t>
       </w:r>
     </w:fldSimple>
   </w:p>
 </w:ftr>
 </file>
 
+<file path=word/footer3.xml><?xml version="1.0" encoding="utf-8"?>
+<w:ftr xmlns:wpc="http://schemas.microsoft.com/office/word/2010/wordprocessingCanvas" xmlns:cx="http://schemas.microsoft.com/office/drawing/2014/chartex" xmlns:cx1="http://schemas.microsoft.com/office/drawing/2015/9/8/chartex" xmlns:cx2="http://schemas.microsoft.com/office/drawing/2015/10/21/chartex" xmlns:cx3="http://schemas.microsoft.com/office/drawing/2016/5/9/chartex" xmlns:cx4="http://schemas.microsoft.com/office/drawing/2016/5/10/chartex" xmlns:cx5="http://schemas.microsoft.com/office/drawing/2016/5/11/chartex" xmlns:cx6="http://schemas.microsoft.com/office/drawing/2016/5/12/chartex" xmlns:cx7="http://schemas.microsoft.com/office/drawing/2016/5/13/chartex" xmlns:cx8="http://schemas.microsoft.com/office/drawing/2016/5/14/chartex" xmlns:mc="http://schemas.openxmlformats.org/markup-compatibility/2006" xmlns:aink="http://schemas.microsoft.com/office/drawing/2016/ink" xmlns:am3d="http://schemas.microsoft.com/office/drawing/2017/model3d" xmlns:o="urn:schemas-microsoft-com:office:office" xmlns:r="http://schemas.openxmlformats.org/officeDocument/2006/relationships" xmlns:m="http://schemas.openxmlformats.org/officeDocument/2006/math" xmlns:v="urn:schemas-microsoft-com:vml" xmlns:wp14="http://schemas.microsoft.com/office/word/2010/wordprocessingDrawing" xmlns:wp="http://schemas.openxmlformats.org/drawingml/2006/wordprocessingDrawing" xmlns:w10="urn:schemas-microsoft-com:office:word" xmlns:w="http://schemas.openxmlformats.org/wordprocessingml/2006/main" xmlns:w14="http://schemas.microsoft.com/office/word/2010/wordml" xmlns:w15="http://schemas.microsoft.com/office/word/2012/wordml" xmlns:w16cex="http://schemas.microsoft.com/office/word/2018/wordml/cex" xmlns:w16cid="http://schemas.microsoft.com/office/word/2016/wordml/cid" xmlns:w16="http://schemas.microsoft.com/office/word/2018/wordml" xmlns:w16se="http://schemas.microsoft.com/office/word/2015/wordml/symex" xmlns:wpg="http://schemas.microsoft.com/office/word/2010/wordprocessingGroup" xmlns:wpi="http://schemas.microsoft.com/office/word/2010/wordprocessingInk" xmlns:wne="http://schemas.microsoft.com/office/word/2006/wordml" xmlns:wps="http://schemas.microsoft.com/office/word/2010/wordprocessingShape" mc:Ignorable="w14 w15 w16se w16cid w16 w16cex wp14">
+  <w:p>
+    <w:pPr>
+      <w:pStyle w:val="Footer"/>
+    </w:pPr>
+  </w:p>
+</w:ftr>
+</file>
+
 <file path=word/footnotes.xml><?xml version="1.0" encoding="utf-8"?>
-<w:footnotes xmlns:wpc="http://schemas.microsoft.com/office/word/2010/wordprocessingCanvas" xmlns:cx="http://schemas.microsoft.com/office/drawing/2014/chartex" xmlns:cx1="http://schemas.microsoft.com/office/drawing/2015/9/8/chartex" xmlns:cx2="http://schemas.microsoft.com/office/drawing/2015/10/21/chartex" xmlns:cx3="http://schemas.microsoft.com/office/drawing/2016/5/9/chartex" xmlns:cx4="http://schemas.microsoft.com/office/drawing/2016/5/10/chartex" xmlns:cx5="http://schemas.microsoft.com/office/drawing/2016/5/11/chartex" xmlns:cx6="http://schemas.microsoft.com/office/drawing/2016/5/12/chartex" xmlns:cx7="http://schemas.microsoft.com/office/drawing/2016/5/13/chartex" xmlns:cx8="http://schemas.microsoft.com/office/drawing/2016/5/14/chartex" xmlns:mc="http://schemas.openxmlformats.org/markup-compatibility/2006" xmlns:aink="http://schemas.microsoft.com/office/drawing/2016/ink" xmlns:am3d="http://schemas.microsoft.com/office/drawing/2017/model3d" xmlns:o="urn:schemas-microsoft-com:office:office" xmlns:r="http://schemas.openxmlformats.org/officeDocument/2006/relationships" xmlns:m="http://schemas.openxmlformats.org/officeDocument/2006/math" xmlns:v="urn:schemas-microsoft-com:vml" xmlns:wp14="http://schemas.microsoft.com/office/word/2010/wordprocessingDrawing" xmlns:wp="http://schemas.openxmlformats.org/drawingml/2006/wordprocessingDrawing" xmlns:w10="urn:schemas-microsoft-com:office:word" xmlns:w="http://schemas.openxmlformats.org/wordprocessingml/2006/main" xmlns:w14="http://schemas.microsoft.com/office/word/2010/wordml" xmlns:w15="http://schemas.microsoft.com/office/word/2012/wordml" xmlns:w16cid="http://schemas.microsoft.com/office/word/2016/wordml/cid" xmlns:w16se="http://schemas.microsoft.com/office/word/2015/wordml/symex" xmlns:wpg="http://schemas.microsoft.com/office/word/2010/wordprocessingGroup" xmlns:wpi="http://schemas.microsoft.com/office/word/2010/wordprocessingInk" xmlns:wne="http://schemas.microsoft.com/office/word/2006/wordml" xmlns:wps="http://schemas.microsoft.com/office/word/2010/wordprocessingShape" mc:Ignorable="w14 w15 w16se w16cid wp14">
+<w:footnotes xmlns:wpc="http://schemas.microsoft.com/office/word/2010/wordprocessingCanvas" xmlns:cx="http://schemas.microsoft.com/office/drawing/2014/chartex" xmlns:cx1="http://schemas.microsoft.com/office/drawing/2015/9/8/chartex" xmlns:cx2="http://schemas.microsoft.com/office/drawing/2015/10/21/chartex" xmlns:cx3="http://schemas.microsoft.com/office/drawing/2016/5/9/chartex" xmlns:cx4="http://schemas.microsoft.com/office/drawing/2016/5/10/chartex" xmlns:cx5="http://schemas.microsoft.com/office/drawing/2016/5/11/chartex" xmlns:cx6="http://schemas.microsoft.com/office/drawing/2016/5/12/chartex" xmlns:cx7="http://schemas.microsoft.com/office/drawing/2016/5/13/chartex" xmlns:cx8="http://schemas.microsoft.com/office/drawing/2016/5/14/chartex" xmlns:mc="http://schemas.openxmlformats.org/markup-compatibility/2006" xmlns:aink="http://schemas.microsoft.com/office/drawing/2016/ink" xmlns:am3d="http://schemas.microsoft.com/office/drawing/2017/model3d" xmlns:o="urn:schemas-microsoft-com:office:office" xmlns:r="http://schemas.openxmlformats.org/officeDocument/2006/relationships" xmlns:m="http://schemas.openxmlformats.org/officeDocument/2006/math" xmlns:v="urn:schemas-microsoft-com:vml" xmlns:wp14="http://schemas.microsoft.com/office/word/2010/wordprocessingDrawing" xmlns:wp="http://schemas.openxmlformats.org/drawingml/2006/wordprocessingDrawing" xmlns:w10="urn:schemas-microsoft-com:office:word" xmlns:w="http://schemas.openxmlformats.org/wordprocessingml/2006/main" xmlns:w14="http://schemas.microsoft.com/office/word/2010/wordml" xmlns:w15="http://schemas.microsoft.com/office/word/2012/wordml" xmlns:w16cex="http://schemas.microsoft.com/office/word/2018/wordml/cex" xmlns:w16cid="http://schemas.microsoft.com/office/word/2016/wordml/cid" xmlns:w16="http://schemas.microsoft.com/office/word/2018/wordml" xmlns:w16se="http://schemas.microsoft.com/office/word/2015/wordml/symex" xmlns:wpg="http://schemas.microsoft.com/office/word/2010/wordprocessingGroup" xmlns:wpi="http://schemas.microsoft.com/office/word/2010/wordprocessingInk" xmlns:wne="http://schemas.microsoft.com/office/word/2006/wordml" xmlns:wps="http://schemas.microsoft.com/office/word/2010/wordprocessingShape" mc:Ignorable="w14 w15 w16se w16cid w16 w16cex wp14">
   <w:footnote w:type="separator" w:id="-1">
     <w:p>
       <w:pPr>
@@ -648,8 +682,38 @@
 </w:footnotes>
 </file>
 
+<file path=word/header1.xml><?xml version="1.0" encoding="utf-8"?>
+<w:hdr xmlns:wpc="http://schemas.microsoft.com/office/word/2010/wordprocessingCanvas" xmlns:cx="http://schemas.microsoft.com/office/drawing/2014/chartex" xmlns:cx1="http://schemas.microsoft.com/office/drawing/2015/9/8/chartex" xmlns:cx2="http://schemas.microsoft.com/office/drawing/2015/10/21/chartex" xmlns:cx3="http://schemas.microsoft.com/office/drawing/2016/5/9/chartex" xmlns:cx4="http://schemas.microsoft.com/office/drawing/2016/5/10/chartex" xmlns:cx5="http://schemas.microsoft.com/office/drawing/2016/5/11/chartex" xmlns:cx6="http://schemas.microsoft.com/office/drawing/2016/5/12/chartex" xmlns:cx7="http://schemas.microsoft.com/office/drawing/2016/5/13/chartex" xmlns:cx8="http://schemas.microsoft.com/office/drawing/2016/5/14/chartex" xmlns:mc="http://schemas.openxmlformats.org/markup-compatibility/2006" xmlns:aink="http://schemas.microsoft.com/office/drawing/2016/ink" xmlns:am3d="http://schemas.microsoft.com/office/drawing/2017/model3d" xmlns:o="urn:schemas-microsoft-com:office:office" xmlns:r="http://schemas.openxmlformats.org/officeDocument/2006/relationships" xmlns:m="http://schemas.openxmlformats.org/officeDocument/2006/math" xmlns:v="urn:schemas-microsoft-com:vml" xmlns:wp14="http://schemas.microsoft.com/office/word/2010/wordprocessingDrawing" xmlns:wp="http://schemas.openxmlformats.org/drawingml/2006/wordprocessingDrawing" xmlns:w10="urn:schemas-microsoft-com:office:word" xmlns:w="http://schemas.openxmlformats.org/wordprocessingml/2006/main" xmlns:w14="http://schemas.microsoft.com/office/word/2010/wordml" xmlns:w15="http://schemas.microsoft.com/office/word/2012/wordml" xmlns:w16cex="http://schemas.microsoft.com/office/word/2018/wordml/cex" xmlns:w16cid="http://schemas.microsoft.com/office/word/2016/wordml/cid" xmlns:w16="http://schemas.microsoft.com/office/word/2018/wordml" xmlns:w16se="http://schemas.microsoft.com/office/word/2015/wordml/symex" xmlns:wpg="http://schemas.microsoft.com/office/word/2010/wordprocessingGroup" xmlns:wpi="http://schemas.microsoft.com/office/word/2010/wordprocessingInk" xmlns:wne="http://schemas.microsoft.com/office/word/2006/wordml" xmlns:wps="http://schemas.microsoft.com/office/word/2010/wordprocessingShape" mc:Ignorable="w14 w15 w16se w16cid w16 w16cex wp14">
+  <w:p>
+    <w:pPr>
+      <w:pStyle w:val="Header"/>
+    </w:pPr>
+  </w:p>
+</w:hdr>
+</file>
+
+<file path=word/header2.xml><?xml version="1.0" encoding="utf-8"?>
+<w:hdr xmlns:wpc="http://schemas.microsoft.com/office/word/2010/wordprocessingCanvas" xmlns:cx="http://schemas.microsoft.com/office/drawing/2014/chartex" xmlns:cx1="http://schemas.microsoft.com/office/drawing/2015/9/8/chartex" xmlns:cx2="http://schemas.microsoft.com/office/drawing/2015/10/21/chartex" xmlns:cx3="http://schemas.microsoft.com/office/drawing/2016/5/9/chartex" xmlns:cx4="http://schemas.microsoft.com/office/drawing/2016/5/10/chartex" xmlns:cx5="http://schemas.microsoft.com/office/drawing/2016/5/11/chartex" xmlns:cx6="http://schemas.microsoft.com/office/drawing/2016/5/12/chartex" xmlns:cx7="http://schemas.microsoft.com/office/drawing/2016/5/13/chartex" xmlns:cx8="http://schemas.microsoft.com/office/drawing/2016/5/14/chartex" xmlns:mc="http://schemas.openxmlformats.org/markup-compatibility/2006" xmlns:aink="http://schemas.microsoft.com/office/drawing/2016/ink" xmlns:am3d="http://schemas.microsoft.com/office/drawing/2017/model3d" xmlns:o="urn:schemas-microsoft-com:office:office" xmlns:r="http://schemas.openxmlformats.org/officeDocument/2006/relationships" xmlns:m="http://schemas.openxmlformats.org/officeDocument/2006/math" xmlns:v="urn:schemas-microsoft-com:vml" xmlns:wp14="http://schemas.microsoft.com/office/word/2010/wordprocessingDrawing" xmlns:wp="http://schemas.openxmlformats.org/drawingml/2006/wordprocessingDrawing" xmlns:w10="urn:schemas-microsoft-com:office:word" xmlns:w="http://schemas.openxmlformats.org/wordprocessingml/2006/main" xmlns:w14="http://schemas.microsoft.com/office/word/2010/wordml" xmlns:w15="http://schemas.microsoft.com/office/word/2012/wordml" xmlns:w16cex="http://schemas.microsoft.com/office/word/2018/wordml/cex" xmlns:w16cid="http://schemas.microsoft.com/office/word/2016/wordml/cid" xmlns:w16="http://schemas.microsoft.com/office/word/2018/wordml" xmlns:w16se="http://schemas.microsoft.com/office/word/2015/wordml/symex" xmlns:wpg="http://schemas.microsoft.com/office/word/2010/wordprocessingGroup" xmlns:wpi="http://schemas.microsoft.com/office/word/2010/wordprocessingInk" xmlns:wne="http://schemas.microsoft.com/office/word/2006/wordml" xmlns:wps="http://schemas.microsoft.com/office/word/2010/wordprocessingShape" mc:Ignorable="w14 w15 w16se w16cid w16 w16cex wp14">
+  <w:p>
+    <w:pPr>
+      <w:pStyle w:val="Header"/>
+    </w:pPr>
+  </w:p>
+</w:hdr>
+</file>
+
+<file path=word/header3.xml><?xml version="1.0" encoding="utf-8"?>
+<w:hdr xmlns:wpc="http://schemas.microsoft.com/office/word/2010/wordprocessingCanvas" xmlns:cx="http://schemas.microsoft.com/office/drawing/2014/chartex" xmlns:cx1="http://schemas.microsoft.com/office/drawing/2015/9/8/chartex" xmlns:cx2="http://schemas.microsoft.com/office/drawing/2015/10/21/chartex" xmlns:cx3="http://schemas.microsoft.com/office/drawing/2016/5/9/chartex" xmlns:cx4="http://schemas.microsoft.com/office/drawing/2016/5/10/chartex" xmlns:cx5="http://schemas.microsoft.com/office/drawing/2016/5/11/chartex" xmlns:cx6="http://schemas.microsoft.com/office/drawing/2016/5/12/chartex" xmlns:cx7="http://schemas.microsoft.com/office/drawing/2016/5/13/chartex" xmlns:cx8="http://schemas.microsoft.com/office/drawing/2016/5/14/chartex" xmlns:mc="http://schemas.openxmlformats.org/markup-compatibility/2006" xmlns:aink="http://schemas.microsoft.com/office/drawing/2016/ink" xmlns:am3d="http://schemas.microsoft.com/office/drawing/2017/model3d" xmlns:o="urn:schemas-microsoft-com:office:office" xmlns:r="http://schemas.openxmlformats.org/officeDocument/2006/relationships" xmlns:m="http://schemas.openxmlformats.org/officeDocument/2006/math" xmlns:v="urn:schemas-microsoft-com:vml" xmlns:wp14="http://schemas.microsoft.com/office/word/2010/wordprocessingDrawing" xmlns:wp="http://schemas.openxmlformats.org/drawingml/2006/wordprocessingDrawing" xmlns:w10="urn:schemas-microsoft-com:office:word" xmlns:w="http://schemas.openxmlformats.org/wordprocessingml/2006/main" xmlns:w14="http://schemas.microsoft.com/office/word/2010/wordml" xmlns:w15="http://schemas.microsoft.com/office/word/2012/wordml" xmlns:w16cex="http://schemas.microsoft.com/office/word/2018/wordml/cex" xmlns:w16cid="http://schemas.microsoft.com/office/word/2016/wordml/cid" xmlns:w16="http://schemas.microsoft.com/office/word/2018/wordml" xmlns:w16se="http://schemas.microsoft.com/office/word/2015/wordml/symex" xmlns:wpg="http://schemas.microsoft.com/office/word/2010/wordprocessingGroup" xmlns:wpi="http://schemas.microsoft.com/office/word/2010/wordprocessingInk" xmlns:wne="http://schemas.microsoft.com/office/word/2006/wordml" xmlns:wps="http://schemas.microsoft.com/office/word/2010/wordprocessingShape" mc:Ignorable="w14 w15 w16se w16cid w16 w16cex wp14">
+  <w:p>
+    <w:pPr>
+      <w:pStyle w:val="Header"/>
+    </w:pPr>
+  </w:p>
+</w:hdr>
+</file>
+
 <file path=word/styles.xml><?xml version="1.0" encoding="utf-8"?>
-<w:styles xmlns:mc="http://schemas.openxmlformats.org/markup-compatibility/2006" xmlns:r="http://schemas.openxmlformats.org/officeDocument/2006/relationships" xmlns:w="http://schemas.openxmlformats.org/wordprocessingml/2006/main" xmlns:w14="http://schemas.microsoft.com/office/word/2010/wordml" xmlns:w15="http://schemas.microsoft.com/office/word/2012/wordml" xmlns:w16cid="http://schemas.microsoft.com/office/word/2016/wordml/cid" xmlns:w16se="http://schemas.microsoft.com/office/word/2015/wordml/symex" mc:Ignorable="w14 w15 w16se w16cid">
+<w:styles xmlns:mc="http://schemas.openxmlformats.org/markup-compatibility/2006" xmlns:r="http://schemas.openxmlformats.org/officeDocument/2006/relationships" xmlns:w="http://schemas.openxmlformats.org/wordprocessingml/2006/main" xmlns:w14="http://schemas.microsoft.com/office/word/2010/wordml" xmlns:w15="http://schemas.microsoft.com/office/word/2012/wordml" xmlns:w16cex="http://schemas.microsoft.com/office/word/2018/wordml/cex" xmlns:w16cid="http://schemas.microsoft.com/office/word/2016/wordml/cid" xmlns:w16="http://schemas.microsoft.com/office/word/2018/wordml" xmlns:w16se="http://schemas.microsoft.com/office/word/2015/wordml/symex" mc:Ignorable="w14 w15 w16se w16cid w16 w16cex">
   <w:docDefaults>
     <w:rPrDefault>
       <w:rPr>
@@ -771,6 +835,7 @@
     <w:lsdException w:name="HTML Sample" w:semiHidden="1" w:unhideWhenUsed="1"/>
     <w:lsdException w:name="HTML Typewriter" w:semiHidden="1" w:unhideWhenUsed="1"/>
     <w:lsdException w:name="HTML Variable" w:semiHidden="1" w:unhideWhenUsed="1"/>
+    <w:lsdException w:name="Normal Table" w:semiHidden="1" w:unhideWhenUsed="1"/>
     <w:lsdException w:name="annotation subject" w:semiHidden="1" w:unhideWhenUsed="1"/>
     <w:lsdException w:name="No List" w:semiHidden="1" w:unhideWhenUsed="1"/>
     <w:lsdException w:name="Outline List 1" w:semiHidden="1" w:unhideWhenUsed="1"/>
@@ -817,8 +882,10 @@
     <w:lsdException w:name="Table Subtle 2" w:semiHidden="1" w:unhideWhenUsed="1"/>
     <w:lsdException w:name="Table Web 1" w:semiHidden="1" w:unhideWhenUsed="1"/>
     <w:lsdException w:name="Table Web 2" w:semiHidden="1" w:unhideWhenUsed="1"/>
+    <w:lsdException w:name="Table Web 3" w:semiHidden="1" w:unhideWhenUsed="1"/>
     <w:lsdException w:name="Balloon Text" w:semiHidden="1" w:unhideWhenUsed="1"/>
     <w:lsdException w:name="Table Grid" w:uiPriority="39"/>
+    <w:lsdException w:name="Table Theme" w:semiHidden="1" w:unhideWhenUsed="1"/>
     <w:lsdException w:name="Placeholder Text" w:semiHidden="1"/>
     <w:lsdException w:name="No Spacing" w:uiPriority="1" w:qFormat="1"/>
     <w:lsdException w:name="Light Shading" w:uiPriority="60"/>
@@ -1077,7 +1144,7 @@
     <w:link w:val="HeaderChar"/>
     <w:uiPriority w:val="99"/>
     <w:unhideWhenUsed/>
-    <w:rsid w:val="00342C70"/>
+    <w:rsid w:val="00A4256C"/>
     <w:pPr>
       <w:tabs>
         <w:tab w:val="center" w:pos="4680"/>
@@ -1091,7 +1158,7 @@
     <w:basedOn w:val="DefaultParagraphFont"/>
     <w:link w:val="Header"/>
     <w:uiPriority w:val="99"/>
-    <w:rsid w:val="00342C70"/>
+    <w:rsid w:val="00A4256C"/>
   </w:style>
   <w:style w:type="paragraph" w:styleId="Footer">
     <w:name w:val="footer"/>
@@ -1099,7 +1166,7 @@
     <w:link w:val="FooterChar"/>
     <w:uiPriority w:val="99"/>
     <w:unhideWhenUsed/>
-    <w:rsid w:val="00342C70"/>
+    <w:rsid w:val="00A4256C"/>
     <w:pPr>
       <w:tabs>
         <w:tab w:val="center" w:pos="4680"/>
@@ -1113,7 +1180,7 @@
     <w:basedOn w:val="DefaultParagraphFont"/>
     <w:link w:val="Footer"/>
     <w:uiPriority w:val="99"/>
-    <w:rsid w:val="00342C70"/>
+    <w:rsid w:val="00A4256C"/>
   </w:style>
 </w:styles>
 </file>

--- a/Word Processing Applications/Microsoft Word-Comprehensive/Creating Documents with Microsoft Word/Flyer.docx
+++ b/Word Processing Applications/Microsoft Word-Comprehensive/Creating Documents with Microsoft Word/Flyer.docx
@@ -573,12 +573,7 @@
       </w:r>
     </w:p>
     <w:sectPr>
-      <w:headerReference w:type="even" r:id="rId8"/>
-      <w:headerReference w:type="default" r:id="rId9"/>
-      <w:footerReference w:type="even" r:id="rId10"/>
-      <w:footerReference w:type="default" r:id="rId11"/>
-      <w:headerReference w:type="first" r:id="rId12"/>
-      <w:footerReference w:type="first" r:id="rId13"/>
+      <w:footerReference w:type="default" r:id="rId8"/>
       <w:pgSz w:w="12240" w:h="15840"/>
       <w:pgMar w:top="1440" w:right="1440" w:bottom="1440" w:left="1440" w:header="720" w:footer="720" w:gutter="0"/>
       <w:pgBorders w:offsetFrom="page">
@@ -625,34 +620,14 @@
     <w:pPr>
       <w:pStyle w:val="Footer"/>
     </w:pPr>
-  </w:p>
-</w:ftr>
-</file>
-
-<file path=word/footer2.xml><?xml version="1.0" encoding="utf-8"?>
-<w:ftr xmlns:wpc="http://schemas.microsoft.com/office/word/2010/wordprocessingCanvas" xmlns:cx="http://schemas.microsoft.com/office/drawing/2014/chartex" xmlns:cx1="http://schemas.microsoft.com/office/drawing/2015/9/8/chartex" xmlns:cx2="http://schemas.microsoft.com/office/drawing/2015/10/21/chartex" xmlns:cx3="http://schemas.microsoft.com/office/drawing/2016/5/9/chartex" xmlns:cx4="http://schemas.microsoft.com/office/drawing/2016/5/10/chartex" xmlns:cx5="http://schemas.microsoft.com/office/drawing/2016/5/11/chartex" xmlns:cx6="http://schemas.microsoft.com/office/drawing/2016/5/12/chartex" xmlns:cx7="http://schemas.microsoft.com/office/drawing/2016/5/13/chartex" xmlns:cx8="http://schemas.microsoft.com/office/drawing/2016/5/14/chartex" xmlns:mc="http://schemas.openxmlformats.org/markup-compatibility/2006" xmlns:aink="http://schemas.microsoft.com/office/drawing/2016/ink" xmlns:am3d="http://schemas.microsoft.com/office/drawing/2017/model3d" xmlns:o="urn:schemas-microsoft-com:office:office" xmlns:r="http://schemas.openxmlformats.org/officeDocument/2006/relationships" xmlns:m="http://schemas.openxmlformats.org/officeDocument/2006/math" xmlns:v="urn:schemas-microsoft-com:vml" xmlns:wp14="http://schemas.microsoft.com/office/word/2010/wordprocessingDrawing" xmlns:wp="http://schemas.openxmlformats.org/drawingml/2006/wordprocessingDrawing" xmlns:w10="urn:schemas-microsoft-com:office:word" xmlns:w="http://schemas.openxmlformats.org/wordprocessingml/2006/main" xmlns:w14="http://schemas.microsoft.com/office/word/2010/wordml" xmlns:w15="http://schemas.microsoft.com/office/word/2012/wordml" xmlns:w16cex="http://schemas.microsoft.com/office/word/2018/wordml/cex" xmlns:w16cid="http://schemas.microsoft.com/office/word/2016/wordml/cid" xmlns:w16="http://schemas.microsoft.com/office/word/2018/wordml" xmlns:w16se="http://schemas.microsoft.com/office/word/2015/wordml/symex" xmlns:wpg="http://schemas.microsoft.com/office/word/2010/wordprocessingGroup" xmlns:wpi="http://schemas.microsoft.com/office/word/2010/wordprocessingInk" xmlns:wne="http://schemas.microsoft.com/office/word/2006/wordml" xmlns:wps="http://schemas.microsoft.com/office/word/2010/wordprocessingShape" mc:Ignorable="w14 w15 w16se w16cid w16 w16cex wp14">
-  <w:p>
-    <w:pPr>
-      <w:pStyle w:val="Footer"/>
-    </w:pPr>
     <w:fldSimple w:instr=" FILENAME \* MERGEFORMAT ">
       <w:r>
         <w:rPr>
           <w:noProof/>
         </w:rPr>
-        <w:t>Flyer - Template</w:t>
+        <w:t>Flyer</w:t>
       </w:r>
     </w:fldSimple>
-  </w:p>
-</w:ftr>
-</file>
-
-<file path=word/footer3.xml><?xml version="1.0" encoding="utf-8"?>
-<w:ftr xmlns:wpc="http://schemas.microsoft.com/office/word/2010/wordprocessingCanvas" xmlns:cx="http://schemas.microsoft.com/office/drawing/2014/chartex" xmlns:cx1="http://schemas.microsoft.com/office/drawing/2015/9/8/chartex" xmlns:cx2="http://schemas.microsoft.com/office/drawing/2015/10/21/chartex" xmlns:cx3="http://schemas.microsoft.com/office/drawing/2016/5/9/chartex" xmlns:cx4="http://schemas.microsoft.com/office/drawing/2016/5/10/chartex" xmlns:cx5="http://schemas.microsoft.com/office/drawing/2016/5/11/chartex" xmlns:cx6="http://schemas.microsoft.com/office/drawing/2016/5/12/chartex" xmlns:cx7="http://schemas.microsoft.com/office/drawing/2016/5/13/chartex" xmlns:cx8="http://schemas.microsoft.com/office/drawing/2016/5/14/chartex" xmlns:mc="http://schemas.openxmlformats.org/markup-compatibility/2006" xmlns:aink="http://schemas.microsoft.com/office/drawing/2016/ink" xmlns:am3d="http://schemas.microsoft.com/office/drawing/2017/model3d" xmlns:o="urn:schemas-microsoft-com:office:office" xmlns:r="http://schemas.openxmlformats.org/officeDocument/2006/relationships" xmlns:m="http://schemas.openxmlformats.org/officeDocument/2006/math" xmlns:v="urn:schemas-microsoft-com:vml" xmlns:wp14="http://schemas.microsoft.com/office/word/2010/wordprocessingDrawing" xmlns:wp="http://schemas.openxmlformats.org/drawingml/2006/wordprocessingDrawing" xmlns:w10="urn:schemas-microsoft-com:office:word" xmlns:w="http://schemas.openxmlformats.org/wordprocessingml/2006/main" xmlns:w14="http://schemas.microsoft.com/office/word/2010/wordml" xmlns:w15="http://schemas.microsoft.com/office/word/2012/wordml" xmlns:w16cex="http://schemas.microsoft.com/office/word/2018/wordml/cex" xmlns:w16cid="http://schemas.microsoft.com/office/word/2016/wordml/cid" xmlns:w16="http://schemas.microsoft.com/office/word/2018/wordml" xmlns:w16se="http://schemas.microsoft.com/office/word/2015/wordml/symex" xmlns:wpg="http://schemas.microsoft.com/office/word/2010/wordprocessingGroup" xmlns:wpi="http://schemas.microsoft.com/office/word/2010/wordprocessingInk" xmlns:wne="http://schemas.microsoft.com/office/word/2006/wordml" xmlns:wps="http://schemas.microsoft.com/office/word/2010/wordprocessingShape" mc:Ignorable="w14 w15 w16se w16cid w16 w16cex wp14">
-  <w:p>
-    <w:pPr>
-      <w:pStyle w:val="Footer"/>
-    </w:pPr>
   </w:p>
 </w:ftr>
 </file>
@@ -680,36 +655,6 @@
     </w:p>
   </w:footnote>
 </w:footnotes>
-</file>
-
-<file path=word/header1.xml><?xml version="1.0" encoding="utf-8"?>
-<w:hdr xmlns:wpc="http://schemas.microsoft.com/office/word/2010/wordprocessingCanvas" xmlns:cx="http://schemas.microsoft.com/office/drawing/2014/chartex" xmlns:cx1="http://schemas.microsoft.com/office/drawing/2015/9/8/chartex" xmlns:cx2="http://schemas.microsoft.com/office/drawing/2015/10/21/chartex" xmlns:cx3="http://schemas.microsoft.com/office/drawing/2016/5/9/chartex" xmlns:cx4="http://schemas.microsoft.com/office/drawing/2016/5/10/chartex" xmlns:cx5="http://schemas.microsoft.com/office/drawing/2016/5/11/chartex" xmlns:cx6="http://schemas.microsoft.com/office/drawing/2016/5/12/chartex" xmlns:cx7="http://schemas.microsoft.com/office/drawing/2016/5/13/chartex" xmlns:cx8="http://schemas.microsoft.com/office/drawing/2016/5/14/chartex" xmlns:mc="http://schemas.openxmlformats.org/markup-compatibility/2006" xmlns:aink="http://schemas.microsoft.com/office/drawing/2016/ink" xmlns:am3d="http://schemas.microsoft.com/office/drawing/2017/model3d" xmlns:o="urn:schemas-microsoft-com:office:office" xmlns:r="http://schemas.openxmlformats.org/officeDocument/2006/relationships" xmlns:m="http://schemas.openxmlformats.org/officeDocument/2006/math" xmlns:v="urn:schemas-microsoft-com:vml" xmlns:wp14="http://schemas.microsoft.com/office/word/2010/wordprocessingDrawing" xmlns:wp="http://schemas.openxmlformats.org/drawingml/2006/wordprocessingDrawing" xmlns:w10="urn:schemas-microsoft-com:office:word" xmlns:w="http://schemas.openxmlformats.org/wordprocessingml/2006/main" xmlns:w14="http://schemas.microsoft.com/office/word/2010/wordml" xmlns:w15="http://schemas.microsoft.com/office/word/2012/wordml" xmlns:w16cex="http://schemas.microsoft.com/office/word/2018/wordml/cex" xmlns:w16cid="http://schemas.microsoft.com/office/word/2016/wordml/cid" xmlns:w16="http://schemas.microsoft.com/office/word/2018/wordml" xmlns:w16se="http://schemas.microsoft.com/office/word/2015/wordml/symex" xmlns:wpg="http://schemas.microsoft.com/office/word/2010/wordprocessingGroup" xmlns:wpi="http://schemas.microsoft.com/office/word/2010/wordprocessingInk" xmlns:wne="http://schemas.microsoft.com/office/word/2006/wordml" xmlns:wps="http://schemas.microsoft.com/office/word/2010/wordprocessingShape" mc:Ignorable="w14 w15 w16se w16cid w16 w16cex wp14">
-  <w:p>
-    <w:pPr>
-      <w:pStyle w:val="Header"/>
-    </w:pPr>
-  </w:p>
-</w:hdr>
-</file>
-
-<file path=word/header2.xml><?xml version="1.0" encoding="utf-8"?>
-<w:hdr xmlns:wpc="http://schemas.microsoft.com/office/word/2010/wordprocessingCanvas" xmlns:cx="http://schemas.microsoft.com/office/drawing/2014/chartex" xmlns:cx1="http://schemas.microsoft.com/office/drawing/2015/9/8/chartex" xmlns:cx2="http://schemas.microsoft.com/office/drawing/2015/10/21/chartex" xmlns:cx3="http://schemas.microsoft.com/office/drawing/2016/5/9/chartex" xmlns:cx4="http://schemas.microsoft.com/office/drawing/2016/5/10/chartex" xmlns:cx5="http://schemas.microsoft.com/office/drawing/2016/5/11/chartex" xmlns:cx6="http://schemas.microsoft.com/office/drawing/2016/5/12/chartex" xmlns:cx7="http://schemas.microsoft.com/office/drawing/2016/5/13/chartex" xmlns:cx8="http://schemas.microsoft.com/office/drawing/2016/5/14/chartex" xmlns:mc="http://schemas.openxmlformats.org/markup-compatibility/2006" xmlns:aink="http://schemas.microsoft.com/office/drawing/2016/ink" xmlns:am3d="http://schemas.microsoft.com/office/drawing/2017/model3d" xmlns:o="urn:schemas-microsoft-com:office:office" xmlns:r="http://schemas.openxmlformats.org/officeDocument/2006/relationships" xmlns:m="http://schemas.openxmlformats.org/officeDocument/2006/math" xmlns:v="urn:schemas-microsoft-com:vml" xmlns:wp14="http://schemas.microsoft.com/office/word/2010/wordprocessingDrawing" xmlns:wp="http://schemas.openxmlformats.org/drawingml/2006/wordprocessingDrawing" xmlns:w10="urn:schemas-microsoft-com:office:word" xmlns:w="http://schemas.openxmlformats.org/wordprocessingml/2006/main" xmlns:w14="http://schemas.microsoft.com/office/word/2010/wordml" xmlns:w15="http://schemas.microsoft.com/office/word/2012/wordml" xmlns:w16cex="http://schemas.microsoft.com/office/word/2018/wordml/cex" xmlns:w16cid="http://schemas.microsoft.com/office/word/2016/wordml/cid" xmlns:w16="http://schemas.microsoft.com/office/word/2018/wordml" xmlns:w16se="http://schemas.microsoft.com/office/word/2015/wordml/symex" xmlns:wpg="http://schemas.microsoft.com/office/word/2010/wordprocessingGroup" xmlns:wpi="http://schemas.microsoft.com/office/word/2010/wordprocessingInk" xmlns:wne="http://schemas.microsoft.com/office/word/2006/wordml" xmlns:wps="http://schemas.microsoft.com/office/word/2010/wordprocessingShape" mc:Ignorable="w14 w15 w16se w16cid w16 w16cex wp14">
-  <w:p>
-    <w:pPr>
-      <w:pStyle w:val="Header"/>
-    </w:pPr>
-  </w:p>
-</w:hdr>
-</file>
-
-<file path=word/header3.xml><?xml version="1.0" encoding="utf-8"?>
-<w:hdr xmlns:wpc="http://schemas.microsoft.com/office/word/2010/wordprocessingCanvas" xmlns:cx="http://schemas.microsoft.com/office/drawing/2014/chartex" xmlns:cx1="http://schemas.microsoft.com/office/drawing/2015/9/8/chartex" xmlns:cx2="http://schemas.microsoft.com/office/drawing/2015/10/21/chartex" xmlns:cx3="http://schemas.microsoft.com/office/drawing/2016/5/9/chartex" xmlns:cx4="http://schemas.microsoft.com/office/drawing/2016/5/10/chartex" xmlns:cx5="http://schemas.microsoft.com/office/drawing/2016/5/11/chartex" xmlns:cx6="http://schemas.microsoft.com/office/drawing/2016/5/12/chartex" xmlns:cx7="http://schemas.microsoft.com/office/drawing/2016/5/13/chartex" xmlns:cx8="http://schemas.microsoft.com/office/drawing/2016/5/14/chartex" xmlns:mc="http://schemas.openxmlformats.org/markup-compatibility/2006" xmlns:aink="http://schemas.microsoft.com/office/drawing/2016/ink" xmlns:am3d="http://schemas.microsoft.com/office/drawing/2017/model3d" xmlns:o="urn:schemas-microsoft-com:office:office" xmlns:r="http://schemas.openxmlformats.org/officeDocument/2006/relationships" xmlns:m="http://schemas.openxmlformats.org/officeDocument/2006/math" xmlns:v="urn:schemas-microsoft-com:vml" xmlns:wp14="http://schemas.microsoft.com/office/word/2010/wordprocessingDrawing" xmlns:wp="http://schemas.openxmlformats.org/drawingml/2006/wordprocessingDrawing" xmlns:w10="urn:schemas-microsoft-com:office:word" xmlns:w="http://schemas.openxmlformats.org/wordprocessingml/2006/main" xmlns:w14="http://schemas.microsoft.com/office/word/2010/wordml" xmlns:w15="http://schemas.microsoft.com/office/word/2012/wordml" xmlns:w16cex="http://schemas.microsoft.com/office/word/2018/wordml/cex" xmlns:w16cid="http://schemas.microsoft.com/office/word/2016/wordml/cid" xmlns:w16="http://schemas.microsoft.com/office/word/2018/wordml" xmlns:w16se="http://schemas.microsoft.com/office/word/2015/wordml/symex" xmlns:wpg="http://schemas.microsoft.com/office/word/2010/wordprocessingGroup" xmlns:wpi="http://schemas.microsoft.com/office/word/2010/wordprocessingInk" xmlns:wne="http://schemas.microsoft.com/office/word/2006/wordml" xmlns:wps="http://schemas.microsoft.com/office/word/2010/wordprocessingShape" mc:Ignorable="w14 w15 w16se w16cid w16 w16cex wp14">
-  <w:p>
-    <w:pPr>
-      <w:pStyle w:val="Header"/>
-    </w:pPr>
-  </w:p>
-</w:hdr>
 </file>
 
 <file path=word/styles.xml><?xml version="1.0" encoding="utf-8"?>
